--- a/9oct/hw/Отчет_Куртаев.docx
+++ b/9oct/hw/Отчет_Куртаев.docx
@@ -22,6 +22,66 @@
           <w:szCs w:val="44"/>
         </w:rPr>
         <w:t>Отчет</w:t>
+      </w:r>
+    </w:p>
+    <w:p>
+      <w:pPr>
+        <w:jc w:val="center"/>
+        <w:rPr>
+          <w:rFonts w:ascii="Times New Roman" w:hAnsi="Times New Roman" w:cs="Times New Roman"/>
+          <w:sz w:val="28"/>
+          <w:szCs w:val="28"/>
+        </w:rPr>
+      </w:pPr>
+      <w:r>
+        <w:rPr>
+          <w:rFonts w:ascii="Times New Roman" w:hAnsi="Times New Roman" w:cs="Times New Roman"/>
+          <w:sz w:val="28"/>
+          <w:szCs w:val="28"/>
+        </w:rPr>
+        <w:t>Данные</w:t>
+      </w:r>
+      <w:r>
+        <w:rPr>
+          <w:rFonts w:ascii="Times New Roman" w:hAnsi="Times New Roman" w:cs="Times New Roman"/>
+          <w:sz w:val="28"/>
+          <w:szCs w:val="28"/>
+        </w:rPr>
+        <w:drawing>
+          <wp:inline distT="0" distB="0" distL="0" distR="0" wp14:anchorId="0EFA486D" wp14:editId="1428ACA0">
+            <wp:extent cx="5940425" cy="4971415"/>
+            <wp:effectExtent l="0" t="0" r="3175" b="635"/>
+            <wp:docPr id="8" name="Рисунок 8"/>
+            <wp:cNvGraphicFramePr>
+              <a:graphicFrameLocks xmlns:a="http://schemas.openxmlformats.org/drawingml/2006/main" noChangeAspect="1"/>
+            </wp:cNvGraphicFramePr>
+            <a:graphic xmlns:a="http://schemas.openxmlformats.org/drawingml/2006/main">
+              <a:graphicData uri="http://schemas.openxmlformats.org/drawingml/2006/picture">
+                <pic:pic xmlns:pic="http://schemas.openxmlformats.org/drawingml/2006/picture">
+                  <pic:nvPicPr>
+                    <pic:cNvPr id="1" name=""/>
+                    <pic:cNvPicPr/>
+                  </pic:nvPicPr>
+                  <pic:blipFill>
+                    <a:blip r:embed="rId6"/>
+                    <a:stretch>
+                      <a:fillRect/>
+                    </a:stretch>
+                  </pic:blipFill>
+                  <pic:spPr>
+                    <a:xfrm>
+                      <a:off x="0" y="0"/>
+                      <a:ext cx="5940425" cy="4971415"/>
+                    </a:xfrm>
+                    <a:prstGeom prst="rect">
+                      <a:avLst/>
+                    </a:prstGeom>
+                  </pic:spPr>
+                </pic:pic>
+              </a:graphicData>
+            </a:graphic>
+          </wp:inline>
+        </w:drawing>
       </w:r>
     </w:p>
     <w:p>
@@ -72,7 +132,7 @@
                     <pic:cNvPicPr/>
                   </pic:nvPicPr>
                   <pic:blipFill>
-                    <a:blip r:embed="rId6"/>
+                    <a:blip r:embed="rId7"/>
                     <a:stretch>
                       <a:fillRect/>
                     </a:stretch>
@@ -146,238 +206,12 @@
         <w:rPr>
           <w:noProof/>
         </w:rPr>
+        <w:lastRenderedPageBreak/>
         <w:drawing>
           <wp:inline distT="0" distB="0" distL="0" distR="0" wp14:anchorId="33E07477" wp14:editId="44E0B613">
             <wp:extent cx="2600325" cy="3581400"/>
             <wp:effectExtent l="0" t="0" r="9525" b="0"/>
             <wp:docPr id="3" name="Рисунок 3"/>
-            <wp:cNvGraphicFramePr>
-              <a:graphicFrameLocks xmlns:a="http://schemas.openxmlformats.org/drawingml/2006/main" noChangeAspect="1"/>
-            </wp:cNvGraphicFramePr>
-            <a:graphic xmlns:a="http://schemas.openxmlformats.org/drawingml/2006/main">
-              <a:graphicData uri="http://schemas.openxmlformats.org/drawingml/2006/picture">
-                <pic:pic xmlns:pic="http://schemas.openxmlformats.org/drawingml/2006/picture">
-                  <pic:nvPicPr>
-                    <pic:cNvPr id="1" name=""/>
-                    <pic:cNvPicPr/>
-                  </pic:nvPicPr>
-                  <pic:blipFill>
-                    <a:blip r:embed="rId7"/>
-                    <a:stretch>
-                      <a:fillRect/>
-                    </a:stretch>
-                  </pic:blipFill>
-                  <pic:spPr>
-                    <a:xfrm>
-                      <a:off x="0" y="0"/>
-                      <a:ext cx="2600325" cy="3581400"/>
-                    </a:xfrm>
-                    <a:prstGeom prst="rect">
-                      <a:avLst/>
-                    </a:prstGeom>
-                  </pic:spPr>
-                </pic:pic>
-              </a:graphicData>
-            </a:graphic>
-          </wp:inline>
-        </w:drawing>
-      </w:r>
-    </w:p>
-    <w:p>
-      <w:pPr>
-        <w:pStyle w:val="a3"/>
-        <w:jc w:val="center"/>
-        <w:rPr>
-          <w:rFonts w:ascii="Times New Roman" w:hAnsi="Times New Roman" w:cs="Times New Roman"/>
-          <w:sz w:val="28"/>
-          <w:szCs w:val="28"/>
-        </w:rPr>
-      </w:pPr>
-      <w:proofErr w:type="spellStart"/>
-      <w:r>
-        <w:t>Table</w:t>
-      </w:r>
-      <w:proofErr w:type="spellEnd"/>
-      <w:r>
-        <w:t xml:space="preserve"> </w:t>
-      </w:r>
-      <w:r>
-        <w:fldChar w:fldCharType="begin"/>
-      </w:r>
-      <w:r>
-        <w:instrText xml:space="preserve"> SEQ Table \* ARABIC </w:instrText>
-      </w:r>
-      <w:r>
-        <w:fldChar w:fldCharType="separate"/>
-      </w:r>
-      <w:r>
-        <w:rPr>
-          <w:noProof/>
-        </w:rPr>
-        <w:t>1</w:t>
-      </w:r>
-      <w:r>
-        <w:fldChar w:fldCharType="end"/>
-      </w:r>
-      <w:r>
-        <w:t xml:space="preserve"> другим способом</w:t>
-      </w:r>
-    </w:p>
-    <w:p>
-      <w:pPr>
-        <w:jc w:val="center"/>
-        <w:rPr>
-          <w:rFonts w:ascii="Times New Roman" w:hAnsi="Times New Roman" w:cs="Times New Roman"/>
-          <w:sz w:val="28"/>
-          <w:szCs w:val="28"/>
-        </w:rPr>
-      </w:pPr>
-      <w:r>
-        <w:rPr>
-          <w:rFonts w:ascii="Times New Roman" w:hAnsi="Times New Roman" w:cs="Times New Roman"/>
-          <w:sz w:val="28"/>
-          <w:szCs w:val="28"/>
-        </w:rPr>
-        <w:t xml:space="preserve">Как мы видим, взаимосвязь с </w:t>
-      </w:r>
-      <w:r>
-        <w:rPr>
-          <w:rFonts w:ascii="Times New Roman" w:hAnsi="Times New Roman" w:cs="Times New Roman"/>
-          <w:sz w:val="28"/>
-          <w:szCs w:val="28"/>
-        </w:rPr>
-        <w:t xml:space="preserve">зависимой переменной </w:t>
-      </w:r>
-      <w:r>
-        <w:rPr>
-          <w:rFonts w:ascii="Times New Roman" w:hAnsi="Times New Roman" w:cs="Times New Roman"/>
-          <w:b/>
-          <w:bCs/>
-          <w:sz w:val="28"/>
-          <w:szCs w:val="28"/>
-          <w:lang w:val="en-US"/>
-        </w:rPr>
-        <w:t>y</w:t>
-      </w:r>
-      <w:r>
-        <w:rPr>
-          <w:rFonts w:ascii="Times New Roman" w:hAnsi="Times New Roman" w:cs="Times New Roman"/>
-          <w:sz w:val="28"/>
-          <w:szCs w:val="28"/>
-        </w:rPr>
-        <w:t xml:space="preserve"> </w:t>
-      </w:r>
-    </w:p>
-    <w:p>
-      <w:pPr>
-        <w:pStyle w:val="a4"/>
-        <w:keepNext/>
-        <w:numPr>
-          <w:ilvl w:val="0"/>
-          <w:numId w:val="1"/>
-        </w:numPr>
-        <w:jc w:val="center"/>
-      </w:pPr>
-      <w:r>
-        <w:rPr>
-          <w:rFonts w:ascii="Times New Roman" w:hAnsi="Times New Roman" w:cs="Times New Roman"/>
-          <w:sz w:val="28"/>
-          <w:szCs w:val="28"/>
-        </w:rPr>
-        <w:lastRenderedPageBreak/>
-        <w:t xml:space="preserve">с фактором </w:t>
-      </w:r>
-      <w:r>
-        <w:rPr>
-          <w:rFonts w:ascii="Times New Roman" w:hAnsi="Times New Roman" w:cs="Times New Roman"/>
-          <w:b/>
-          <w:bCs/>
-          <w:sz w:val="28"/>
-          <w:szCs w:val="28"/>
-          <w:lang w:val="en-US"/>
-        </w:rPr>
-        <w:t>x</w:t>
-      </w:r>
-      <w:r>
-        <w:rPr>
-          <w:rFonts w:ascii="Times New Roman" w:hAnsi="Times New Roman" w:cs="Times New Roman"/>
-          <w:b/>
-          <w:bCs/>
-          <w:sz w:val="28"/>
-          <w:szCs w:val="28"/>
-        </w:rPr>
-        <w:t>1</w:t>
-      </w:r>
-      <w:r>
-        <w:rPr>
-          <w:rFonts w:ascii="Times New Roman" w:hAnsi="Times New Roman" w:cs="Times New Roman"/>
-          <w:sz w:val="28"/>
-          <w:szCs w:val="28"/>
-        </w:rPr>
-        <w:t xml:space="preserve"> довольно высока</w:t>
-      </w:r>
-      <w:r>
-        <w:rPr>
-          <w:rFonts w:ascii="Times New Roman" w:hAnsi="Times New Roman" w:cs="Times New Roman"/>
-          <w:sz w:val="28"/>
-          <w:szCs w:val="28"/>
-        </w:rPr>
-        <w:t xml:space="preserve">, что значит при увеличении </w:t>
-      </w:r>
-      <w:r>
-        <w:rPr>
-          <w:rFonts w:ascii="Times New Roman" w:hAnsi="Times New Roman" w:cs="Times New Roman"/>
-          <w:b/>
-          <w:bCs/>
-          <w:sz w:val="28"/>
-          <w:szCs w:val="28"/>
-          <w:lang w:val="en-US"/>
-        </w:rPr>
-        <w:t>x</w:t>
-      </w:r>
-      <w:r>
-        <w:rPr>
-          <w:rFonts w:ascii="Times New Roman" w:hAnsi="Times New Roman" w:cs="Times New Roman"/>
-          <w:b/>
-          <w:bCs/>
-          <w:sz w:val="28"/>
-          <w:szCs w:val="28"/>
-        </w:rPr>
-        <w:t>1</w:t>
-      </w:r>
-      <w:r>
-        <w:rPr>
-          <w:rFonts w:ascii="Times New Roman" w:hAnsi="Times New Roman" w:cs="Times New Roman"/>
-          <w:sz w:val="28"/>
-          <w:szCs w:val="28"/>
-        </w:rPr>
-        <w:t xml:space="preserve">, увеличится и </w:t>
-      </w:r>
-      <w:r>
-        <w:rPr>
-          <w:rFonts w:ascii="Times New Roman" w:hAnsi="Times New Roman" w:cs="Times New Roman"/>
-          <w:b/>
-          <w:bCs/>
-          <w:sz w:val="28"/>
-          <w:szCs w:val="28"/>
-          <w:lang w:val="en-US"/>
-        </w:rPr>
-        <w:t>y</w:t>
-      </w:r>
-      <w:r>
-        <w:rPr>
-          <w:rFonts w:ascii="Times New Roman" w:hAnsi="Times New Roman" w:cs="Times New Roman"/>
-          <w:b/>
-          <w:bCs/>
-          <w:sz w:val="28"/>
-          <w:szCs w:val="28"/>
-          <w:lang w:val="en-US"/>
-        </w:rPr>
-        <w:drawing>
-          <wp:inline distT="0" distB="0" distL="0" distR="0" wp14:anchorId="19C9B8D9" wp14:editId="37319F65">
-            <wp:extent cx="5940425" cy="3423285"/>
-            <wp:effectExtent l="0" t="0" r="3175" b="5715"/>
-            <wp:docPr id="5" name="Рисунок 5"/>
             <wp:cNvGraphicFramePr>
               <a:graphicFrameLocks xmlns:a="http://schemas.openxmlformats.org/drawingml/2006/main" noChangeAspect="1"/>
             </wp:cNvGraphicFramePr>
@@ -397,7 +231,7 @@
                   <pic:spPr>
                     <a:xfrm>
                       <a:off x="0" y="0"/>
-                      <a:ext cx="5940425" cy="3423285"/>
+                      <a:ext cx="2600325" cy="3581400"/>
                     </a:xfrm>
                     <a:prstGeom prst="rect">
                       <a:avLst/>
@@ -420,27 +254,70 @@
           <w:szCs w:val="28"/>
         </w:rPr>
       </w:pPr>
-      <w:r>
-        <w:rPr>
-          <w:rFonts w:ascii="Times New Roman" w:hAnsi="Times New Roman" w:cs="Times New Roman"/>
-          <w:sz w:val="28"/>
-          <w:szCs w:val="28"/>
-        </w:rPr>
-        <w:t xml:space="preserve">1 </w:t>
-      </w:r>
-      <w:r>
-        <w:t>положительная корреляция</w:t>
-      </w:r>
-    </w:p>
-    <w:p>
-      <w:pPr>
-        <w:pStyle w:val="a4"/>
-        <w:rPr>
-          <w:rFonts w:ascii="Times New Roman" w:hAnsi="Times New Roman" w:cs="Times New Roman"/>
-          <w:sz w:val="28"/>
-          <w:szCs w:val="28"/>
-        </w:rPr>
-      </w:pPr>
+      <w:proofErr w:type="spellStart"/>
+      <w:r>
+        <w:t>Table</w:t>
+      </w:r>
+      <w:proofErr w:type="spellEnd"/>
+      <w:r>
+        <w:t xml:space="preserve"> </w:t>
+      </w:r>
+      <w:fldSimple w:instr=" SEQ Table \* ARABIC ">
+        <w:r>
+          <w:rPr>
+            <w:noProof/>
+          </w:rPr>
+          <w:t>1</w:t>
+        </w:r>
+      </w:fldSimple>
+      <w:r>
+        <w:t xml:space="preserve"> другим способом</w:t>
+      </w:r>
+    </w:p>
+    <w:p>
+      <w:pPr>
+        <w:jc w:val="center"/>
+        <w:rPr>
+          <w:rFonts w:ascii="Times New Roman" w:hAnsi="Times New Roman" w:cs="Times New Roman"/>
+          <w:sz w:val="28"/>
+          <w:szCs w:val="28"/>
+        </w:rPr>
+      </w:pPr>
+      <w:r>
+        <w:rPr>
+          <w:rFonts w:ascii="Times New Roman" w:hAnsi="Times New Roman" w:cs="Times New Roman"/>
+          <w:sz w:val="28"/>
+          <w:szCs w:val="28"/>
+        </w:rPr>
+        <w:t xml:space="preserve">Как мы видим, взаимосвязь с </w:t>
+      </w:r>
+      <w:r>
+        <w:rPr>
+          <w:rFonts w:ascii="Times New Roman" w:hAnsi="Times New Roman" w:cs="Times New Roman"/>
+          <w:sz w:val="28"/>
+          <w:szCs w:val="28"/>
+        </w:rPr>
+        <w:t xml:space="preserve">зависимой переменной </w:t>
+      </w:r>
+      <w:r>
+        <w:rPr>
+          <w:rFonts w:ascii="Times New Roman" w:hAnsi="Times New Roman" w:cs="Times New Roman"/>
+          <w:b/>
+          <w:bCs/>
+          <w:sz w:val="28"/>
+          <w:szCs w:val="28"/>
+          <w:lang w:val="en-US"/>
+        </w:rPr>
+        <w:t>y</w:t>
+      </w:r>
+      <w:r>
+        <w:rPr>
+          <w:rFonts w:ascii="Times New Roman" w:hAnsi="Times New Roman" w:cs="Times New Roman"/>
+          <w:sz w:val="28"/>
+          <w:szCs w:val="28"/>
+        </w:rPr>
+        <w:t xml:space="preserve"> </w:t>
+      </w:r>
     </w:p>
     <w:p>
       <w:pPr>
@@ -479,43 +356,79 @@
           <w:sz w:val="28"/>
           <w:szCs w:val="28"/>
         </w:rPr>
-        <w:t>2</w:t>
-      </w:r>
-      <w:r>
-        <w:rPr>
-          <w:rFonts w:ascii="Times New Roman" w:hAnsi="Times New Roman" w:cs="Times New Roman"/>
-          <w:sz w:val="28"/>
-          <w:szCs w:val="28"/>
-        </w:rPr>
-        <w:t xml:space="preserve"> </w:t>
-      </w:r>
-      <w:r>
-        <w:rPr>
-          <w:rFonts w:ascii="Times New Roman" w:hAnsi="Times New Roman" w:cs="Times New Roman"/>
-          <w:sz w:val="28"/>
-          <w:szCs w:val="28"/>
-        </w:rPr>
-        <w:t xml:space="preserve">очень </w:t>
-      </w:r>
-      <w:r>
-        <w:rPr>
-          <w:rFonts w:ascii="Times New Roman" w:hAnsi="Times New Roman" w:cs="Times New Roman"/>
-          <w:sz w:val="28"/>
-          <w:szCs w:val="28"/>
-        </w:rPr>
-        <w:t>слабая</w:t>
-      </w:r>
-      <w:r>
-        <w:rPr>
-          <w:rFonts w:ascii="Times New Roman" w:hAnsi="Times New Roman" w:cs="Times New Roman"/>
-          <w:sz w:val="28"/>
-          <w:szCs w:val="28"/>
+        <w:t>1</w:t>
+      </w:r>
+      <w:r>
+        <w:rPr>
+          <w:rFonts w:ascii="Times New Roman" w:hAnsi="Times New Roman" w:cs="Times New Roman"/>
+          <w:sz w:val="28"/>
+          <w:szCs w:val="28"/>
+        </w:rPr>
+        <w:t xml:space="preserve"> довольно высока</w:t>
+      </w:r>
+      <w:r>
+        <w:rPr>
+          <w:rFonts w:ascii="Times New Roman" w:hAnsi="Times New Roman" w:cs="Times New Roman"/>
+          <w:sz w:val="28"/>
+          <w:szCs w:val="28"/>
+        </w:rPr>
+        <w:t xml:space="preserve">, что значит при увеличении </w:t>
+      </w:r>
+      <w:r>
+        <w:rPr>
+          <w:rFonts w:ascii="Times New Roman" w:hAnsi="Times New Roman" w:cs="Times New Roman"/>
+          <w:b/>
+          <w:bCs/>
+          <w:sz w:val="28"/>
+          <w:szCs w:val="28"/>
+          <w:lang w:val="en-US"/>
+        </w:rPr>
+        <w:t>x</w:t>
+      </w:r>
+      <w:r>
+        <w:rPr>
+          <w:rFonts w:ascii="Times New Roman" w:hAnsi="Times New Roman" w:cs="Times New Roman"/>
+          <w:b/>
+          <w:bCs/>
+          <w:sz w:val="28"/>
+          <w:szCs w:val="28"/>
+        </w:rPr>
+        <w:t>1</w:t>
+      </w:r>
+      <w:r>
+        <w:rPr>
+          <w:rFonts w:ascii="Times New Roman" w:hAnsi="Times New Roman" w:cs="Times New Roman"/>
+          <w:sz w:val="28"/>
+          <w:szCs w:val="28"/>
+        </w:rPr>
+        <w:t xml:space="preserve">, увеличится и </w:t>
+      </w:r>
+      <w:r>
+        <w:rPr>
+          <w:rFonts w:ascii="Times New Roman" w:hAnsi="Times New Roman" w:cs="Times New Roman"/>
+          <w:b/>
+          <w:bCs/>
+          <w:sz w:val="28"/>
+          <w:szCs w:val="28"/>
+          <w:lang w:val="en-US"/>
+        </w:rPr>
+        <w:t>y</w:t>
+      </w:r>
+      <w:r>
+        <w:rPr>
+          <w:rFonts w:ascii="Times New Roman" w:hAnsi="Times New Roman" w:cs="Times New Roman"/>
+          <w:b/>
+          <w:bCs/>
+          <w:noProof/>
+          <w:sz w:val="28"/>
+          <w:szCs w:val="28"/>
+          <w:lang w:val="en-US"/>
         </w:rPr>
         <w:drawing>
-          <wp:inline distT="0" distB="0" distL="0" distR="0" wp14:anchorId="5238D42C" wp14:editId="45CD5968">
+          <wp:inline distT="0" distB="0" distL="0" distR="0" wp14:anchorId="19C9B8D9" wp14:editId="37319F65">
             <wp:extent cx="5940425" cy="3423285"/>
             <wp:effectExtent l="0" t="0" r="3175" b="5715"/>
-            <wp:docPr id="6" name="Рисунок 6" descr="Изображение выглядит как текст, монитор, экран&#10;&#10;Автоматически созданное описание"/>
+            <wp:docPr id="5" name="Рисунок 5"/>
             <wp:cNvGraphicFramePr>
               <a:graphicFrameLocks xmlns:a="http://schemas.openxmlformats.org/drawingml/2006/main" noChangeAspect="1"/>
             </wp:cNvGraphicFramePr>
@@ -523,7 +436,7 @@
               <a:graphicData uri="http://schemas.openxmlformats.org/drawingml/2006/picture">
                 <pic:pic xmlns:pic="http://schemas.openxmlformats.org/drawingml/2006/picture">
                   <pic:nvPicPr>
-                    <pic:cNvPr id="6" name="Рисунок 6" descr="Изображение выглядит как текст, монитор, экран&#10;&#10;Автоматически созданное описание"/>
+                    <pic:cNvPr id="1" name=""/>
                     <pic:cNvPicPr/>
                   </pic:nvPicPr>
                   <pic:blipFill>
@@ -564,62 +477,11 @@
           <w:sz w:val="28"/>
           <w:szCs w:val="28"/>
         </w:rPr>
-        <w:fldChar w:fldCharType="begin"/>
-      </w:r>
-      <w:r>
-        <w:rPr>
-          <w:rFonts w:ascii="Times New Roman" w:hAnsi="Times New Roman" w:cs="Times New Roman"/>
-          <w:sz w:val="28"/>
-          <w:szCs w:val="28"/>
-        </w:rPr>
-        <w:instrText xml:space="preserve"> SEQ Table \* ARABIC </w:instrText>
-      </w:r>
-      <w:r>
-        <w:rPr>
-          <w:rFonts w:ascii="Times New Roman" w:hAnsi="Times New Roman" w:cs="Times New Roman"/>
-          <w:sz w:val="28"/>
-          <w:szCs w:val="28"/>
-        </w:rPr>
-        <w:fldChar w:fldCharType="separate"/>
-      </w:r>
-      <w:r>
-        <w:rPr>
-          <w:rFonts w:ascii="Times New Roman" w:hAnsi="Times New Roman" w:cs="Times New Roman"/>
-          <w:noProof/>
-          <w:sz w:val="28"/>
-          <w:szCs w:val="28"/>
-        </w:rPr>
-        <w:t>2</w:t>
-      </w:r>
-      <w:r>
-        <w:rPr>
-          <w:rFonts w:ascii="Times New Roman" w:hAnsi="Times New Roman" w:cs="Times New Roman"/>
-          <w:sz w:val="28"/>
-          <w:szCs w:val="28"/>
-        </w:rPr>
-        <w:fldChar w:fldCharType="end"/>
-      </w:r>
-      <w:r>
-        <w:rPr>
-          <w:rFonts w:ascii="Times New Roman" w:hAnsi="Times New Roman" w:cs="Times New Roman"/>
-          <w:sz w:val="28"/>
-          <w:szCs w:val="28"/>
-        </w:rPr>
-        <w:t xml:space="preserve"> </w:t>
-      </w:r>
-      <w:r>
-        <w:t>Отсутствие корреляции</w:t>
-      </w:r>
-    </w:p>
-    <w:p>
-      <w:pPr>
-        <w:pStyle w:val="a4"/>
-        <w:rPr>
-          <w:rFonts w:ascii="Times New Roman" w:hAnsi="Times New Roman" w:cs="Times New Roman"/>
-          <w:sz w:val="28"/>
-          <w:szCs w:val="28"/>
-        </w:rPr>
-      </w:pPr>
+        <w:t xml:space="preserve">1 </w:t>
+      </w:r>
+      <w:r>
+        <w:t>положительная корреляция</w:t>
+      </w:r>
     </w:p>
     <w:p>
       <w:pPr>
@@ -648,7 +510,7 @@
           <w:szCs w:val="28"/>
         </w:rPr>
         <w:lastRenderedPageBreak/>
-        <w:t xml:space="preserve">а с фактором </w:t>
+        <w:t xml:space="preserve">с фактором </w:t>
       </w:r>
       <w:r>
         <w:rPr>
@@ -669,89 +531,44 @@
           <w:sz w:val="28"/>
           <w:szCs w:val="28"/>
         </w:rPr>
-        <w:t>3</w:t>
-      </w:r>
-      <w:r>
-        <w:rPr>
-          <w:rFonts w:ascii="Times New Roman" w:hAnsi="Times New Roman" w:cs="Times New Roman"/>
-          <w:sz w:val="28"/>
-          <w:szCs w:val="28"/>
-        </w:rPr>
-        <w:t xml:space="preserve"> средняя отрицательная (</w:t>
-      </w:r>
-      <w:r>
-        <w:rPr>
-          <w:rFonts w:ascii="Times New Roman" w:hAnsi="Times New Roman" w:cs="Times New Roman"/>
-          <w:sz w:val="28"/>
-          <w:szCs w:val="28"/>
-        </w:rPr>
-        <w:t xml:space="preserve">при увеличении </w:t>
-      </w:r>
-      <w:r>
-        <w:rPr>
-          <w:rFonts w:ascii="Times New Roman" w:hAnsi="Times New Roman" w:cs="Times New Roman"/>
-          <w:b/>
-          <w:bCs/>
-          <w:sz w:val="28"/>
-          <w:szCs w:val="28"/>
-          <w:lang w:val="en-US"/>
-        </w:rPr>
-        <w:t>x</w:t>
-      </w:r>
-      <w:r>
-        <w:rPr>
-          <w:rFonts w:ascii="Times New Roman" w:hAnsi="Times New Roman" w:cs="Times New Roman"/>
-          <w:b/>
-          <w:bCs/>
-          <w:sz w:val="28"/>
-          <w:szCs w:val="28"/>
-        </w:rPr>
-        <w:t>3</w:t>
-      </w:r>
-      <w:r>
-        <w:rPr>
-          <w:rFonts w:ascii="Times New Roman" w:hAnsi="Times New Roman" w:cs="Times New Roman"/>
-          <w:sz w:val="28"/>
-          <w:szCs w:val="28"/>
-        </w:rPr>
-        <w:t xml:space="preserve">, наша </w:t>
-      </w:r>
-      <w:r>
-        <w:rPr>
-          <w:rFonts w:ascii="Times New Roman" w:hAnsi="Times New Roman" w:cs="Times New Roman"/>
-          <w:b/>
-          <w:bCs/>
-          <w:sz w:val="28"/>
-          <w:szCs w:val="28"/>
-          <w:lang w:val="en-US"/>
-        </w:rPr>
-        <w:t>y</w:t>
-      </w:r>
-      <w:r>
-        <w:rPr>
-          <w:rFonts w:ascii="Times New Roman" w:hAnsi="Times New Roman" w:cs="Times New Roman"/>
-          <w:sz w:val="28"/>
-          <w:szCs w:val="28"/>
-        </w:rPr>
-        <w:t xml:space="preserve"> будет уменьшаться)</w:t>
-      </w:r>
-      <w:r>
-        <w:rPr>
+        <w:t>2</w:t>
+      </w:r>
+      <w:r>
+        <w:rPr>
+          <w:rFonts w:ascii="Times New Roman" w:hAnsi="Times New Roman" w:cs="Times New Roman"/>
+          <w:sz w:val="28"/>
+          <w:szCs w:val="28"/>
+        </w:rPr>
+        <w:t xml:space="preserve"> </w:t>
+      </w:r>
+      <w:r>
+        <w:rPr>
+          <w:rFonts w:ascii="Times New Roman" w:hAnsi="Times New Roman" w:cs="Times New Roman"/>
+          <w:sz w:val="28"/>
+          <w:szCs w:val="28"/>
+        </w:rPr>
+        <w:t xml:space="preserve">очень </w:t>
+      </w:r>
+      <w:r>
+        <w:rPr>
+          <w:rFonts w:ascii="Times New Roman" w:hAnsi="Times New Roman" w:cs="Times New Roman"/>
+          <w:sz w:val="28"/>
+          <w:szCs w:val="28"/>
+        </w:rPr>
+        <w:t>слабая</w:t>
+      </w:r>
+      <w:r>
+        <w:rPr>
+          <w:rFonts w:ascii="Times New Roman" w:hAnsi="Times New Roman" w:cs="Times New Roman"/>
           <w:noProof/>
-        </w:rPr>
-        <w:t xml:space="preserve"> </w:t>
-      </w:r>
-      <w:r>
-        <w:rPr>
-          <w:rFonts w:ascii="Times New Roman" w:hAnsi="Times New Roman" w:cs="Times New Roman"/>
           <w:sz w:val="28"/>
           <w:szCs w:val="28"/>
         </w:rPr>
         <w:drawing>
-          <wp:inline distT="0" distB="0" distL="0" distR="0" wp14:anchorId="184907CB" wp14:editId="48D66F8F">
+          <wp:inline distT="0" distB="0" distL="0" distR="0" wp14:anchorId="5238D42C" wp14:editId="45CD5968">
             <wp:extent cx="5940425" cy="3423285"/>
             <wp:effectExtent l="0" t="0" r="3175" b="5715"/>
-            <wp:docPr id="7" name="Рисунок 7"/>
+            <wp:docPr id="6" name="Рисунок 6" descr="Изображение выглядит как текст, монитор, экран&#10;&#10;Автоматически созданное описание"/>
             <wp:cNvGraphicFramePr>
               <a:graphicFrameLocks xmlns:a="http://schemas.openxmlformats.org/drawingml/2006/main" noChangeAspect="1"/>
             </wp:cNvGraphicFramePr>
@@ -759,7 +576,7 @@
               <a:graphicData uri="http://schemas.openxmlformats.org/drawingml/2006/picture">
                 <pic:pic xmlns:pic="http://schemas.openxmlformats.org/drawingml/2006/picture">
                   <pic:nvPicPr>
-                    <pic:cNvPr id="1" name=""/>
+                    <pic:cNvPr id="6" name="Рисунок 6" descr="Изображение выглядит как текст, монитор, экран&#10;&#10;Автоматически созданное описание"/>
                     <pic:cNvPicPr/>
                   </pic:nvPicPr>
                   <pic:blipFill>
@@ -825,6 +642,85 @@
           <w:sz w:val="28"/>
           <w:szCs w:val="28"/>
         </w:rPr>
+        <w:t>2</w:t>
+      </w:r>
+      <w:r>
+        <w:rPr>
+          <w:rFonts w:ascii="Times New Roman" w:hAnsi="Times New Roman" w:cs="Times New Roman"/>
+          <w:sz w:val="28"/>
+          <w:szCs w:val="28"/>
+        </w:rPr>
+        <w:fldChar w:fldCharType="end"/>
+      </w:r>
+      <w:r>
+        <w:rPr>
+          <w:rFonts w:ascii="Times New Roman" w:hAnsi="Times New Roman" w:cs="Times New Roman"/>
+          <w:sz w:val="28"/>
+          <w:szCs w:val="28"/>
+        </w:rPr>
+        <w:t xml:space="preserve"> </w:t>
+      </w:r>
+      <w:r>
+        <w:t>Отсутствие корреляции</w:t>
+      </w:r>
+    </w:p>
+    <w:p>
+      <w:pPr>
+        <w:pStyle w:val="a4"/>
+        <w:rPr>
+          <w:rFonts w:ascii="Times New Roman" w:hAnsi="Times New Roman" w:cs="Times New Roman"/>
+          <w:sz w:val="28"/>
+          <w:szCs w:val="28"/>
+        </w:rPr>
+      </w:pPr>
+    </w:p>
+    <w:p>
+      <w:pPr>
+        <w:pStyle w:val="a4"/>
+        <w:rPr>
+          <w:rFonts w:ascii="Times New Roman" w:hAnsi="Times New Roman" w:cs="Times New Roman"/>
+          <w:sz w:val="28"/>
+          <w:szCs w:val="28"/>
+        </w:rPr>
+      </w:pPr>
+    </w:p>
+    <w:p>
+      <w:pPr>
+        <w:pStyle w:val="a4"/>
+        <w:keepNext/>
+        <w:numPr>
+          <w:ilvl w:val="0"/>
+          <w:numId w:val="1"/>
+        </w:numPr>
+        <w:jc w:val="center"/>
+      </w:pPr>
+      <w:r>
+        <w:rPr>
+          <w:rFonts w:ascii="Times New Roman" w:hAnsi="Times New Roman" w:cs="Times New Roman"/>
+          <w:sz w:val="28"/>
+          <w:szCs w:val="28"/>
+        </w:rPr>
+        <w:t xml:space="preserve">а с фактором </w:t>
+      </w:r>
+      <w:r>
+        <w:rPr>
+          <w:rFonts w:ascii="Times New Roman" w:hAnsi="Times New Roman" w:cs="Times New Roman"/>
+          <w:b/>
+          <w:bCs/>
+          <w:sz w:val="28"/>
+          <w:szCs w:val="28"/>
+          <w:lang w:val="en-US"/>
+        </w:rPr>
+        <w:t>x</w:t>
+      </w:r>
+      <w:r>
+        <w:rPr>
+          <w:rFonts w:ascii="Times New Roman" w:hAnsi="Times New Roman" w:cs="Times New Roman"/>
+          <w:b/>
+          <w:bCs/>
+          <w:sz w:val="28"/>
+          <w:szCs w:val="28"/>
+        </w:rPr>
         <w:t>3</w:t>
       </w:r>
       <w:r>
@@ -833,6 +729,163 @@
           <w:sz w:val="28"/>
           <w:szCs w:val="28"/>
         </w:rPr>
+        <w:t xml:space="preserve"> средняя отрицательная (</w:t>
+      </w:r>
+      <w:r>
+        <w:rPr>
+          <w:rFonts w:ascii="Times New Roman" w:hAnsi="Times New Roman" w:cs="Times New Roman"/>
+          <w:sz w:val="28"/>
+          <w:szCs w:val="28"/>
+        </w:rPr>
+        <w:t xml:space="preserve">при увеличении </w:t>
+      </w:r>
+      <w:r>
+        <w:rPr>
+          <w:rFonts w:ascii="Times New Roman" w:hAnsi="Times New Roman" w:cs="Times New Roman"/>
+          <w:b/>
+          <w:bCs/>
+          <w:sz w:val="28"/>
+          <w:szCs w:val="28"/>
+          <w:lang w:val="en-US"/>
+        </w:rPr>
+        <w:t>x</w:t>
+      </w:r>
+      <w:r>
+        <w:rPr>
+          <w:rFonts w:ascii="Times New Roman" w:hAnsi="Times New Roman" w:cs="Times New Roman"/>
+          <w:b/>
+          <w:bCs/>
+          <w:sz w:val="28"/>
+          <w:szCs w:val="28"/>
+        </w:rPr>
+        <w:t>3</w:t>
+      </w:r>
+      <w:r>
+        <w:rPr>
+          <w:rFonts w:ascii="Times New Roman" w:hAnsi="Times New Roman" w:cs="Times New Roman"/>
+          <w:sz w:val="28"/>
+          <w:szCs w:val="28"/>
+        </w:rPr>
+        <w:t xml:space="preserve">, наша </w:t>
+      </w:r>
+      <w:r>
+        <w:rPr>
+          <w:rFonts w:ascii="Times New Roman" w:hAnsi="Times New Roman" w:cs="Times New Roman"/>
+          <w:b/>
+          <w:bCs/>
+          <w:sz w:val="28"/>
+          <w:szCs w:val="28"/>
+          <w:lang w:val="en-US"/>
+        </w:rPr>
+        <w:t>y</w:t>
+      </w:r>
+      <w:r>
+        <w:rPr>
+          <w:rFonts w:ascii="Times New Roman" w:hAnsi="Times New Roman" w:cs="Times New Roman"/>
+          <w:sz w:val="28"/>
+          <w:szCs w:val="28"/>
+        </w:rPr>
+        <w:t xml:space="preserve"> будет уменьшаться)</w:t>
+      </w:r>
+      <w:r>
+        <w:rPr>
+          <w:noProof/>
+        </w:rPr>
+        <w:t xml:space="preserve"> </w:t>
+      </w:r>
+      <w:r>
+        <w:rPr>
+          <w:rFonts w:ascii="Times New Roman" w:hAnsi="Times New Roman" w:cs="Times New Roman"/>
+          <w:noProof/>
+          <w:sz w:val="28"/>
+          <w:szCs w:val="28"/>
+        </w:rPr>
+        <w:drawing>
+          <wp:inline distT="0" distB="0" distL="0" distR="0" wp14:anchorId="184907CB" wp14:editId="48D66F8F">
+            <wp:extent cx="5940425" cy="3423285"/>
+            <wp:effectExtent l="0" t="0" r="3175" b="5715"/>
+            <wp:docPr id="7" name="Рисунок 7"/>
+            <wp:cNvGraphicFramePr>
+              <a:graphicFrameLocks xmlns:a="http://schemas.openxmlformats.org/drawingml/2006/main" noChangeAspect="1"/>
+            </wp:cNvGraphicFramePr>
+            <a:graphic xmlns:a="http://schemas.openxmlformats.org/drawingml/2006/main">
+              <a:graphicData uri="http://schemas.openxmlformats.org/drawingml/2006/picture">
+                <pic:pic xmlns:pic="http://schemas.openxmlformats.org/drawingml/2006/picture">
+                  <pic:nvPicPr>
+                    <pic:cNvPr id="1" name=""/>
+                    <pic:cNvPicPr/>
+                  </pic:nvPicPr>
+                  <pic:blipFill>
+                    <a:blip r:embed="rId11"/>
+                    <a:stretch>
+                      <a:fillRect/>
+                    </a:stretch>
+                  </pic:blipFill>
+                  <pic:spPr>
+                    <a:xfrm>
+                      <a:off x="0" y="0"/>
+                      <a:ext cx="5940425" cy="3423285"/>
+                    </a:xfrm>
+                    <a:prstGeom prst="rect">
+                      <a:avLst/>
+                    </a:prstGeom>
+                  </pic:spPr>
+                </pic:pic>
+              </a:graphicData>
+            </a:graphic>
+          </wp:inline>
+        </w:drawing>
+      </w:r>
+    </w:p>
+    <w:p>
+      <w:pPr>
+        <w:pStyle w:val="a3"/>
+        <w:jc w:val="center"/>
+        <w:rPr>
+          <w:rFonts w:ascii="Times New Roman" w:hAnsi="Times New Roman" w:cs="Times New Roman"/>
+          <w:sz w:val="28"/>
+          <w:szCs w:val="28"/>
+        </w:rPr>
+      </w:pPr>
+      <w:r>
+        <w:rPr>
+          <w:rFonts w:ascii="Times New Roman" w:hAnsi="Times New Roman" w:cs="Times New Roman"/>
+          <w:sz w:val="28"/>
+          <w:szCs w:val="28"/>
+        </w:rPr>
+        <w:fldChar w:fldCharType="begin"/>
+      </w:r>
+      <w:r>
+        <w:rPr>
+          <w:rFonts w:ascii="Times New Roman" w:hAnsi="Times New Roman" w:cs="Times New Roman"/>
+          <w:sz w:val="28"/>
+          <w:szCs w:val="28"/>
+        </w:rPr>
+        <w:instrText xml:space="preserve"> SEQ Table \* ARABIC </w:instrText>
+      </w:r>
+      <w:r>
+        <w:rPr>
+          <w:rFonts w:ascii="Times New Roman" w:hAnsi="Times New Roman" w:cs="Times New Roman"/>
+          <w:sz w:val="28"/>
+          <w:szCs w:val="28"/>
+        </w:rPr>
+        <w:fldChar w:fldCharType="separate"/>
+      </w:r>
+      <w:r>
+        <w:rPr>
+          <w:rFonts w:ascii="Times New Roman" w:hAnsi="Times New Roman" w:cs="Times New Roman"/>
+          <w:noProof/>
+          <w:sz w:val="28"/>
+          <w:szCs w:val="28"/>
+        </w:rPr>
+        <w:t>3</w:t>
+      </w:r>
+      <w:r>
+        <w:rPr>
+          <w:rFonts w:ascii="Times New Roman" w:hAnsi="Times New Roman" w:cs="Times New Roman"/>
+          <w:sz w:val="28"/>
+          <w:szCs w:val="28"/>
+        </w:rPr>
         <w:fldChar w:fldCharType="end"/>
       </w:r>
       <w:r>
@@ -872,6 +925,7 @@
           <w:sz w:val="28"/>
           <w:szCs w:val="28"/>
         </w:rPr>
+        <w:lastRenderedPageBreak/>
         <w:t xml:space="preserve">Корреляционный тест </w:t>
       </w:r>
       <w:proofErr w:type="spellStart"/>
@@ -904,7 +958,7 @@
                     <pic:cNvPicPr/>
                   </pic:nvPicPr>
                   <pic:blipFill>
-                    <a:blip r:embed="rId11"/>
+                    <a:blip r:embed="rId12"/>
                     <a:stretch>
                       <a:fillRect/>
                     </a:stretch>
@@ -1065,11 +1119,126 @@
     </w:p>
     <w:p>
       <w:pPr>
-        <w:jc w:val="center"/>
-        <w:rPr>
-          <w:rFonts w:ascii="Times New Roman" w:hAnsi="Times New Roman" w:cs="Times New Roman"/>
-          <w:sz w:val="28"/>
-          <w:szCs w:val="28"/>
+        <w:spacing w:before="240"/>
+        <w:jc w:val="center"/>
+        <w:rPr>
+          <w:rFonts w:ascii="Times New Roman" w:hAnsi="Times New Roman" w:cs="Times New Roman"/>
+          <w:b/>
+          <w:bCs/>
+          <w:sz w:val="36"/>
+          <w:szCs w:val="36"/>
+        </w:rPr>
+      </w:pPr>
+      <w:r>
+        <w:rPr>
+          <w:rFonts w:ascii="Times New Roman" w:hAnsi="Times New Roman" w:cs="Times New Roman"/>
+          <w:b/>
+          <w:bCs/>
+          <w:sz w:val="36"/>
+          <w:szCs w:val="36"/>
+        </w:rPr>
+        <w:t>Тест на длинную и короткую регрессию</w:t>
+      </w:r>
+    </w:p>
+    <w:p>
+      <w:pPr>
+        <w:spacing w:line="240" w:lineRule="auto"/>
+        <w:jc w:val="center"/>
+        <w:rPr>
+          <w:rFonts w:ascii="Times New Roman" w:hAnsi="Times New Roman" w:cs="Times New Roman"/>
+          <w:b/>
+          <w:bCs/>
+          <w:sz w:val="36"/>
+          <w:szCs w:val="36"/>
+        </w:rPr>
+      </w:pPr>
+      <w:r>
+        <w:rPr>
+          <w:noProof/>
+        </w:rPr>
+        <w:drawing>
+          <wp:inline distT="0" distB="0" distL="0" distR="0" wp14:anchorId="12549728" wp14:editId="52379519">
+            <wp:extent cx="5457825" cy="1352550"/>
+            <wp:effectExtent l="0" t="0" r="9525" b="0"/>
+            <wp:docPr id="4" name="Рисунок 4" descr="Изображение выглядит как текст&#10;&#10;Автоматически созданное описание"/>
+            <wp:cNvGraphicFramePr>
+              <a:graphicFrameLocks xmlns:a="http://schemas.openxmlformats.org/drawingml/2006/main" noChangeAspect="1"/>
+            </wp:cNvGraphicFramePr>
+            <a:graphic xmlns:a="http://schemas.openxmlformats.org/drawingml/2006/main">
+              <a:graphicData uri="http://schemas.openxmlformats.org/drawingml/2006/picture">
+                <pic:pic xmlns:pic="http://schemas.openxmlformats.org/drawingml/2006/picture">
+                  <pic:nvPicPr>
+                    <pic:cNvPr id="4" name="Рисунок 4" descr="Изображение выглядит как текст&#10;&#10;Автоматически созданное описание"/>
+                    <pic:cNvPicPr/>
+                  </pic:nvPicPr>
+                  <pic:blipFill>
+                    <a:blip r:embed="rId13"/>
+                    <a:stretch>
+                      <a:fillRect/>
+                    </a:stretch>
+                  </pic:blipFill>
+                  <pic:spPr>
+                    <a:xfrm>
+                      <a:off x="0" y="0"/>
+                      <a:ext cx="5457825" cy="1352550"/>
+                    </a:xfrm>
+                    <a:prstGeom prst="rect">
+                      <a:avLst/>
+                    </a:prstGeom>
+                  </pic:spPr>
+                </pic:pic>
+              </a:graphicData>
+            </a:graphic>
+          </wp:inline>
+        </w:drawing>
+      </w:r>
+    </w:p>
+    <w:p>
+      <w:pPr>
+        <w:spacing w:line="240" w:lineRule="auto"/>
+        <w:jc w:val="center"/>
+        <w:rPr>
+          <w:rFonts w:ascii="Times New Roman" w:hAnsi="Times New Roman" w:cs="Times New Roman"/>
+          <w:sz w:val="36"/>
+          <w:szCs w:val="36"/>
+        </w:rPr>
+      </w:pPr>
+      <w:r>
+        <w:rPr>
+          <w:rFonts w:ascii="Times New Roman" w:hAnsi="Times New Roman" w:cs="Times New Roman"/>
+          <w:sz w:val="36"/>
+          <w:szCs w:val="36"/>
+        </w:rPr>
+        <w:t xml:space="preserve">Гипотеза </w:t>
+      </w:r>
+      <w:r>
+        <w:rPr>
+          <w:rFonts w:ascii="Times New Roman" w:hAnsi="Times New Roman" w:cs="Times New Roman"/>
+          <w:sz w:val="36"/>
+          <w:szCs w:val="36"/>
+          <w:lang w:val="en-US"/>
+        </w:rPr>
+        <w:t>H0</w:t>
+      </w:r>
+      <w:r>
+        <w:rPr>
+          <w:rFonts w:ascii="Times New Roman" w:hAnsi="Times New Roman" w:cs="Times New Roman"/>
+          <w:sz w:val="36"/>
+          <w:szCs w:val="36"/>
+        </w:rPr>
+        <w:t xml:space="preserve"> отвергается</w:t>
+      </w:r>
+    </w:p>
+    <w:p>
+      <w:pPr>
+        <w:spacing w:line="240" w:lineRule="auto"/>
+        <w:jc w:val="center"/>
+        <w:rPr>
+          <w:rFonts w:ascii="Times New Roman" w:hAnsi="Times New Roman" w:cs="Times New Roman"/>
+          <w:b/>
+          <w:bCs/>
+          <w:sz w:val="36"/>
+          <w:szCs w:val="36"/>
         </w:rPr>
       </w:pPr>
     </w:p>
@@ -1184,7 +1353,22 @@
           <w:vertAlign w:val="subscript"/>
           <w:lang w:val="en-US"/>
         </w:rPr>
-        <w:t>2</w:t>
+        <w:t>2i</w:t>
+      </w:r>
+      <w:r>
+        <w:rPr>
+          <w:rFonts w:ascii="Times New Roman" w:hAnsi="Times New Roman" w:cs="Times New Roman"/>
+          <w:lang w:val="en-US"/>
+        </w:rPr>
+        <w:t xml:space="preserve"> + </w:t>
+      </w:r>
+      <w:proofErr w:type="spellStart"/>
+      <w:r>
+        <w:rPr>
+          <w:rFonts w:ascii="Times New Roman" w:hAnsi="Times New Roman" w:cs="Times New Roman"/>
+          <w:lang w:val="en-US"/>
+        </w:rPr>
+        <w:t>ε</w:t>
       </w:r>
       <w:r>
         <w:rPr>
@@ -1194,20 +1378,24 @@
         </w:rPr>
         <w:t>i</w:t>
       </w:r>
-      <w:r>
-        <w:rPr>
-          <w:rFonts w:ascii="Times New Roman" w:hAnsi="Times New Roman" w:cs="Times New Roman"/>
-          <w:lang w:val="en-US"/>
-        </w:rPr>
-        <w:t xml:space="preserve"> + </w:t>
-      </w:r>
+      <w:proofErr w:type="spellEnd"/>
+    </w:p>
+    <w:p>
+      <w:pPr>
+        <w:jc w:val="center"/>
+        <w:rPr>
+          <w:rFonts w:ascii="Times New Roman" w:hAnsi="Times New Roman" w:cs="Times New Roman"/>
+          <w:vertAlign w:val="subscript"/>
+          <w:lang w:val="en-US"/>
+        </w:rPr>
+      </w:pPr>
       <w:proofErr w:type="spellStart"/>
       <w:r>
         <w:rPr>
           <w:rFonts w:ascii="Times New Roman" w:hAnsi="Times New Roman" w:cs="Times New Roman"/>
           <w:lang w:val="en-US"/>
         </w:rPr>
-        <w:t>ε</w:t>
+        <w:t>ŷ</w:t>
       </w:r>
       <w:r>
         <w:rPr>
@@ -1218,33 +1406,6 @@
         <w:t>i</w:t>
       </w:r>
       <w:proofErr w:type="spellEnd"/>
-    </w:p>
-    <w:p>
-      <w:pPr>
-        <w:jc w:val="center"/>
-        <w:rPr>
-          <w:rFonts w:ascii="Times New Roman" w:hAnsi="Times New Roman" w:cs="Times New Roman"/>
-          <w:vertAlign w:val="subscript"/>
-          <w:lang w:val="en-US"/>
-        </w:rPr>
-      </w:pPr>
-      <w:proofErr w:type="spellStart"/>
-      <w:r>
-        <w:rPr>
-          <w:rFonts w:ascii="Times New Roman" w:hAnsi="Times New Roman" w:cs="Times New Roman"/>
-          <w:lang w:val="en-US"/>
-        </w:rPr>
-        <w:t>ŷ</w:t>
-      </w:r>
-      <w:r>
-        <w:rPr>
-          <w:rFonts w:ascii="Times New Roman" w:hAnsi="Times New Roman" w:cs="Times New Roman"/>
-          <w:vertAlign w:val="subscript"/>
-          <w:lang w:val="en-US"/>
-        </w:rPr>
-        <w:t>i</w:t>
-      </w:r>
-      <w:proofErr w:type="spellEnd"/>
       <w:r>
         <w:rPr>
           <w:rFonts w:ascii="Times New Roman" w:hAnsi="Times New Roman" w:cs="Times New Roman"/>
@@ -1258,37 +1419,15 @@
           <w:rFonts w:ascii="Times New Roman" w:hAnsi="Times New Roman" w:cs="Times New Roman"/>
           <w:lang w:val="en-US"/>
         </w:rPr>
-        <w:t>= 208.64946</w:t>
-      </w:r>
-      <w:r>
-        <w:rPr>
-          <w:rFonts w:ascii="Times New Roman" w:hAnsi="Times New Roman" w:cs="Times New Roman"/>
-          <w:lang w:val="en-US"/>
-        </w:rPr>
-        <w:t xml:space="preserve"> </w:t>
-      </w:r>
-      <w:r>
-        <w:rPr>
-          <w:rFonts w:ascii="Times New Roman" w:hAnsi="Times New Roman" w:cs="Times New Roman"/>
-          <w:lang w:val="en-US"/>
-        </w:rPr>
-        <w:t>+ 0.46576x</w:t>
-      </w:r>
-      <w:r>
-        <w:rPr>
-          <w:rFonts w:ascii="Times New Roman" w:hAnsi="Times New Roman" w:cs="Times New Roman"/>
-          <w:vertAlign w:val="subscript"/>
-          <w:lang w:val="en-US"/>
-        </w:rPr>
-        <w:t>2</w:t>
-      </w:r>
-      <w:r>
-        <w:rPr>
-          <w:rFonts w:ascii="Times New Roman" w:hAnsi="Times New Roman" w:cs="Times New Roman"/>
-          <w:vertAlign w:val="subscript"/>
-          <w:lang w:val="en-US"/>
-        </w:rPr>
-        <w:t xml:space="preserve">i </w:t>
+        <w:t>= 208.64946 + 0.46576x</w:t>
+      </w:r>
+      <w:r>
+        <w:rPr>
+          <w:rFonts w:ascii="Times New Roman" w:hAnsi="Times New Roman" w:cs="Times New Roman"/>
+          <w:vertAlign w:val="subscript"/>
+          <w:lang w:val="en-US"/>
+        </w:rPr>
+        <w:t xml:space="preserve">2i </w:t>
       </w:r>
     </w:p>
     <w:p>
@@ -1352,6 +1491,7 @@
           <w:bCs/>
           <w:lang w:val="en-US"/>
         </w:rPr>
+        <w:lastRenderedPageBreak/>
         <w:t>y ~ x3</w:t>
       </w:r>
     </w:p>
@@ -1409,7 +1549,22 @@
           <w:vertAlign w:val="subscript"/>
           <w:lang w:val="en-US"/>
         </w:rPr>
-        <w:t>3</w:t>
+        <w:t>3i</w:t>
+      </w:r>
+      <w:r>
+        <w:rPr>
+          <w:rFonts w:ascii="Times New Roman" w:hAnsi="Times New Roman" w:cs="Times New Roman"/>
+          <w:lang w:val="en-US"/>
+        </w:rPr>
+        <w:t xml:space="preserve"> + </w:t>
+      </w:r>
+      <w:proofErr w:type="spellStart"/>
+      <w:r>
+        <w:rPr>
+          <w:rFonts w:ascii="Times New Roman" w:hAnsi="Times New Roman" w:cs="Times New Roman"/>
+          <w:lang w:val="en-US"/>
+        </w:rPr>
+        <w:t>ε</w:t>
       </w:r>
       <w:r>
         <w:rPr>
@@ -1419,20 +1574,24 @@
         </w:rPr>
         <w:t>i</w:t>
       </w:r>
-      <w:r>
-        <w:rPr>
-          <w:rFonts w:ascii="Times New Roman" w:hAnsi="Times New Roman" w:cs="Times New Roman"/>
-          <w:lang w:val="en-US"/>
-        </w:rPr>
-        <w:t xml:space="preserve"> + </w:t>
-      </w:r>
+      <w:proofErr w:type="spellEnd"/>
+    </w:p>
+    <w:p>
+      <w:pPr>
+        <w:jc w:val="center"/>
+        <w:rPr>
+          <w:rFonts w:ascii="Times New Roman" w:hAnsi="Times New Roman" w:cs="Times New Roman"/>
+          <w:vertAlign w:val="subscript"/>
+          <w:lang w:val="en-US"/>
+        </w:rPr>
+      </w:pPr>
       <w:proofErr w:type="spellStart"/>
       <w:r>
         <w:rPr>
           <w:rFonts w:ascii="Times New Roman" w:hAnsi="Times New Roman" w:cs="Times New Roman"/>
           <w:lang w:val="en-US"/>
         </w:rPr>
-        <w:t>ε</w:t>
+        <w:t>ŷ</w:t>
       </w:r>
       <w:r>
         <w:rPr>
@@ -1443,33 +1602,6 @@
         <w:t>i</w:t>
       </w:r>
       <w:proofErr w:type="spellEnd"/>
-    </w:p>
-    <w:p>
-      <w:pPr>
-        <w:jc w:val="center"/>
-        <w:rPr>
-          <w:rFonts w:ascii="Times New Roman" w:hAnsi="Times New Roman" w:cs="Times New Roman"/>
-          <w:vertAlign w:val="subscript"/>
-          <w:lang w:val="en-US"/>
-        </w:rPr>
-      </w:pPr>
-      <w:proofErr w:type="spellStart"/>
-      <w:r>
-        <w:rPr>
-          <w:rFonts w:ascii="Times New Roman" w:hAnsi="Times New Roman" w:cs="Times New Roman"/>
-          <w:lang w:val="en-US"/>
-        </w:rPr>
-        <w:t>ŷ</w:t>
-      </w:r>
-      <w:r>
-        <w:rPr>
-          <w:rFonts w:ascii="Times New Roman" w:hAnsi="Times New Roman" w:cs="Times New Roman"/>
-          <w:vertAlign w:val="subscript"/>
-          <w:lang w:val="en-US"/>
-        </w:rPr>
-        <w:t>i</w:t>
-      </w:r>
-      <w:proofErr w:type="spellEnd"/>
       <w:r>
         <w:rPr>
           <w:rFonts w:ascii="Times New Roman" w:hAnsi="Times New Roman" w:cs="Times New Roman"/>
@@ -1491,15 +1623,7 @@
           <w:vertAlign w:val="subscript"/>
           <w:lang w:val="en-US"/>
         </w:rPr>
-        <w:t>3</w:t>
-      </w:r>
-      <w:r>
-        <w:rPr>
-          <w:rFonts w:ascii="Times New Roman" w:hAnsi="Times New Roman" w:cs="Times New Roman"/>
-          <w:vertAlign w:val="subscript"/>
-          <w:lang w:val="en-US"/>
-        </w:rPr>
-        <w:t xml:space="preserve">i </w:t>
+        <w:t xml:space="preserve">3i </w:t>
       </w:r>
     </w:p>
     <w:p>
@@ -1948,7 +2072,6 @@
           <w:bCs/>
           <w:sz w:val="28"/>
           <w:szCs w:val="28"/>
-          <w:lang w:val="en-US"/>
         </w:rPr>
       </w:pPr>
       <w:r>
@@ -1968,7 +2091,6 @@
           <w:bCs/>
           <w:sz w:val="28"/>
           <w:szCs w:val="28"/>
-          <w:lang w:val="en-US"/>
         </w:rPr>
         <w:t>:</w:t>
       </w:r>
@@ -2013,7 +2135,100 @@
           <w:sz w:val="28"/>
           <w:szCs w:val="28"/>
         </w:rPr>
-        <w:t>0.6528977</w:t>
+        <w:t xml:space="preserve">0.6528977 </w:t>
+      </w:r>
+      <w:r>
+        <w:rPr>
+          <w:rFonts w:ascii="Times New Roman" w:hAnsi="Times New Roman" w:cs="Times New Roman"/>
+          <w:sz w:val="28"/>
+          <w:szCs w:val="28"/>
+        </w:rPr>
+        <w:t xml:space="preserve">– </w:t>
+      </w:r>
+      <w:r>
+        <w:rPr>
+          <w:rFonts w:ascii="Times New Roman" w:hAnsi="Times New Roman" w:cs="Times New Roman"/>
+          <w:sz w:val="28"/>
+          <w:szCs w:val="28"/>
+        </w:rPr>
+        <w:t>модель достаточно удовлетворительного качества (чем ближе к 1 – тем лучше)</w:t>
+      </w:r>
+    </w:p>
+    <w:p>
+      <w:pPr>
+        <w:rPr>
+          <w:rFonts w:ascii="Times New Roman" w:hAnsi="Times New Roman" w:cs="Times New Roman"/>
+          <w:sz w:val="28"/>
+          <w:szCs w:val="28"/>
+        </w:rPr>
+      </w:pPr>
+      <w:r>
+        <w:rPr>
+          <w:rFonts w:ascii="Times New Roman" w:hAnsi="Times New Roman" w:cs="Times New Roman"/>
+          <w:sz w:val="28"/>
+          <w:szCs w:val="28"/>
+          <w:lang w:val="en-US"/>
+        </w:rPr>
+        <w:t>S</w:t>
+      </w:r>
+      <w:proofErr w:type="spellStart"/>
+      <w:r>
+        <w:rPr>
+          <w:rFonts w:ascii="Times New Roman" w:hAnsi="Times New Roman" w:cs="Times New Roman"/>
+          <w:sz w:val="28"/>
+          <w:szCs w:val="28"/>
+          <w:vertAlign w:val="subscript"/>
+        </w:rPr>
+        <w:t>ош</w:t>
+      </w:r>
+      <w:proofErr w:type="spellEnd"/>
+      <w:r>
+        <w:rPr>
+          <w:rFonts w:ascii="Times New Roman" w:hAnsi="Times New Roman" w:cs="Times New Roman"/>
+          <w:sz w:val="28"/>
+          <w:szCs w:val="28"/>
+        </w:rPr>
+        <w:t xml:space="preserve"> = </w:t>
+      </w:r>
+      <w:r>
+        <w:rPr>
+          <w:rFonts w:ascii="Times New Roman" w:hAnsi="Times New Roman" w:cs="Times New Roman"/>
+          <w:sz w:val="28"/>
+          <w:szCs w:val="28"/>
+        </w:rPr>
+        <w:t>0.5967029</w:t>
+      </w:r>
+      <w:r>
+        <w:rPr>
+          <w:rFonts w:ascii="Times New Roman" w:hAnsi="Times New Roman" w:cs="Times New Roman"/>
+          <w:sz w:val="28"/>
+          <w:szCs w:val="28"/>
+        </w:rPr>
+        <w:t xml:space="preserve"> – очень мала </w:t>
+      </w:r>
+      <w:r>
+        <w:rPr>
+          <w:rFonts w:ascii="Times New Roman" w:hAnsi="Times New Roman" w:cs="Times New Roman"/>
+          <w:sz w:val="28"/>
+          <w:szCs w:val="28"/>
+        </w:rPr>
+        <w:t xml:space="preserve">=&gt; </w:t>
+      </w:r>
+      <w:r>
+        <w:rPr>
+          <w:rFonts w:ascii="Times New Roman" w:hAnsi="Times New Roman" w:cs="Times New Roman"/>
+          <w:sz w:val="28"/>
+          <w:szCs w:val="28"/>
+        </w:rPr>
+        <w:t>оценка неизвестного параметра крайне точна. С</w:t>
+      </w:r>
+      <w:r>
+        <w:rPr>
+          <w:rFonts w:ascii="Times New Roman" w:hAnsi="Times New Roman" w:cs="Times New Roman"/>
+          <w:sz w:val="28"/>
+          <w:szCs w:val="28"/>
+        </w:rPr>
+        <w:t xml:space="preserve"> помощью</w:t>
       </w:r>
       <w:r>
         <w:rPr>
@@ -2029,49 +2244,66 @@
           <w:sz w:val="28"/>
           <w:szCs w:val="28"/>
         </w:rPr>
-        <w:t xml:space="preserve">– </w:t>
-      </w:r>
-      <w:r>
-        <w:rPr>
-          <w:rFonts w:ascii="Times New Roman" w:hAnsi="Times New Roman" w:cs="Times New Roman"/>
-          <w:sz w:val="28"/>
-          <w:szCs w:val="28"/>
-        </w:rPr>
-        <w:t>модель достаточно</w:t>
-      </w:r>
-      <w:r>
-        <w:rPr>
-          <w:rFonts w:ascii="Times New Roman" w:hAnsi="Times New Roman" w:cs="Times New Roman"/>
-          <w:sz w:val="28"/>
-          <w:szCs w:val="28"/>
-        </w:rPr>
-        <w:t xml:space="preserve"> удовлетворительного</w:t>
-      </w:r>
-      <w:r>
-        <w:rPr>
-          <w:rFonts w:ascii="Times New Roman" w:hAnsi="Times New Roman" w:cs="Times New Roman"/>
-          <w:sz w:val="28"/>
-          <w:szCs w:val="28"/>
-        </w:rPr>
-        <w:t xml:space="preserve"> качества (чем ближе к 1 – тем лучше)</w:t>
-      </w:r>
-    </w:p>
-    <w:p>
-      <w:pPr>
-        <w:rPr>
-          <w:rFonts w:ascii="Times New Roman" w:hAnsi="Times New Roman" w:cs="Times New Roman"/>
-          <w:sz w:val="28"/>
-          <w:szCs w:val="28"/>
-        </w:rPr>
-      </w:pPr>
-      <w:r>
-        <w:rPr>
-          <w:rFonts w:ascii="Times New Roman" w:hAnsi="Times New Roman" w:cs="Times New Roman"/>
-          <w:sz w:val="28"/>
-          <w:szCs w:val="28"/>
-          <w:lang w:val="en-US"/>
-        </w:rPr>
-        <w:t>S</w:t>
+        <w:t>стандартных ошибок мы можем узнать, насколько</w:t>
+      </w:r>
+      <w:r>
+        <w:rPr>
+          <w:rFonts w:ascii="Times New Roman" w:hAnsi="Times New Roman" w:cs="Times New Roman"/>
+          <w:sz w:val="28"/>
+          <w:szCs w:val="28"/>
+        </w:rPr>
+        <w:t xml:space="preserve"> </w:t>
+      </w:r>
+      <w:r>
+        <w:rPr>
+          <w:rFonts w:ascii="Times New Roman" w:hAnsi="Times New Roman" w:cs="Times New Roman"/>
+          <w:sz w:val="28"/>
+          <w:szCs w:val="28"/>
+        </w:rPr>
+        <w:t>близко оценки и находятся от β0 и β1</w:t>
+      </w:r>
+      <w:r>
+        <w:rPr>
+          <w:rFonts w:ascii="Times New Roman" w:hAnsi="Times New Roman" w:cs="Times New Roman"/>
+          <w:sz w:val="28"/>
+          <w:szCs w:val="28"/>
+        </w:rPr>
+        <w:t xml:space="preserve">. </w:t>
+      </w:r>
+    </w:p>
+    <w:p>
+      <w:pPr>
+        <w:rPr>
+          <w:rFonts w:ascii="Times New Roman" w:hAnsi="Times New Roman" w:cs="Times New Roman"/>
+          <w:sz w:val="28"/>
+          <w:szCs w:val="28"/>
+        </w:rPr>
+      </w:pPr>
+      <w:r>
+        <w:rPr>
+          <w:rFonts w:ascii="Times New Roman" w:hAnsi="Times New Roman" w:cs="Times New Roman"/>
+          <w:sz w:val="28"/>
+          <w:szCs w:val="28"/>
+          <w:lang w:val="en-US"/>
+        </w:rPr>
+        <w:t>A</w:t>
+      </w:r>
+      <w:r>
+        <w:rPr>
+          <w:rFonts w:ascii="Times New Roman" w:hAnsi="Times New Roman" w:cs="Times New Roman"/>
+          <w:sz w:val="28"/>
+          <w:szCs w:val="28"/>
+        </w:rPr>
+        <w:t xml:space="preserve"> = </w:t>
+      </w:r>
+      <w:r>
+        <w:rPr>
+          <w:rFonts w:ascii="Times New Roman" w:hAnsi="Times New Roman" w:cs="Times New Roman"/>
+          <w:sz w:val="28"/>
+          <w:szCs w:val="28"/>
+          <w:lang w:val="en-US"/>
+        </w:rPr>
+        <w:t>E</w:t>
       </w:r>
       <w:proofErr w:type="spellStart"/>
       <w:r>
@@ -2081,7 +2313,7 @@
           <w:szCs w:val="28"/>
           <w:vertAlign w:val="subscript"/>
         </w:rPr>
-        <w:t>ош</w:t>
+        <w:t>отн</w:t>
       </w:r>
       <w:proofErr w:type="spellEnd"/>
       <w:r>
@@ -2089,22 +2321,7 @@
           <w:rFonts w:ascii="Times New Roman" w:hAnsi="Times New Roman" w:cs="Times New Roman"/>
           <w:sz w:val="28"/>
           <w:szCs w:val="28"/>
-        </w:rPr>
-        <w:t xml:space="preserve"> = </w:t>
-      </w:r>
-      <w:r>
-        <w:rPr>
-          <w:rFonts w:ascii="Times New Roman" w:hAnsi="Times New Roman" w:cs="Times New Roman"/>
-          <w:sz w:val="28"/>
-          <w:szCs w:val="28"/>
-        </w:rPr>
-        <w:t>0.5967029</w:t>
-      </w:r>
-      <w:r>
-        <w:rPr>
-          <w:rFonts w:ascii="Times New Roman" w:hAnsi="Times New Roman" w:cs="Times New Roman"/>
-          <w:sz w:val="28"/>
-          <w:szCs w:val="28"/>
+          <w:vertAlign w:val="subscript"/>
         </w:rPr>
         <w:t xml:space="preserve"> </w:t>
       </w:r>
@@ -2114,133 +2331,6 @@
           <w:sz w:val="28"/>
           <w:szCs w:val="28"/>
         </w:rPr>
-        <w:t xml:space="preserve">– очень мала </w:t>
-      </w:r>
-      <w:r>
-        <w:rPr>
-          <w:rFonts w:ascii="Times New Roman" w:hAnsi="Times New Roman" w:cs="Times New Roman"/>
-          <w:sz w:val="28"/>
-          <w:szCs w:val="28"/>
-        </w:rPr>
-        <w:t xml:space="preserve">=&gt; </w:t>
-      </w:r>
-      <w:r>
-        <w:rPr>
-          <w:rFonts w:ascii="Times New Roman" w:hAnsi="Times New Roman" w:cs="Times New Roman"/>
-          <w:sz w:val="28"/>
-          <w:szCs w:val="28"/>
-        </w:rPr>
-        <w:t>оценка неизвестного параметра крайне точна. С</w:t>
-      </w:r>
-      <w:r>
-        <w:rPr>
-          <w:rFonts w:ascii="Times New Roman" w:hAnsi="Times New Roman" w:cs="Times New Roman"/>
-          <w:sz w:val="28"/>
-          <w:szCs w:val="28"/>
-        </w:rPr>
-        <w:t xml:space="preserve"> помощью</w:t>
-      </w:r>
-      <w:r>
-        <w:rPr>
-          <w:rFonts w:ascii="Times New Roman" w:hAnsi="Times New Roman" w:cs="Times New Roman"/>
-          <w:sz w:val="28"/>
-          <w:szCs w:val="28"/>
-        </w:rPr>
-        <w:t xml:space="preserve"> </w:t>
-      </w:r>
-      <w:r>
-        <w:rPr>
-          <w:rFonts w:ascii="Times New Roman" w:hAnsi="Times New Roman" w:cs="Times New Roman"/>
-          <w:sz w:val="28"/>
-          <w:szCs w:val="28"/>
-        </w:rPr>
-        <w:t>стандартных ошибок мы можем узнать, насколько</w:t>
-      </w:r>
-      <w:r>
-        <w:rPr>
-          <w:rFonts w:ascii="Times New Roman" w:hAnsi="Times New Roman" w:cs="Times New Roman"/>
-          <w:sz w:val="28"/>
-          <w:szCs w:val="28"/>
-        </w:rPr>
-        <w:t xml:space="preserve"> </w:t>
-      </w:r>
-      <w:r>
-        <w:rPr>
-          <w:rFonts w:ascii="Times New Roman" w:hAnsi="Times New Roman" w:cs="Times New Roman"/>
-          <w:sz w:val="28"/>
-          <w:szCs w:val="28"/>
-        </w:rPr>
-        <w:t>близко оценки и находятся от β0 и β1</w:t>
-      </w:r>
-      <w:r>
-        <w:rPr>
-          <w:rFonts w:ascii="Times New Roman" w:hAnsi="Times New Roman" w:cs="Times New Roman"/>
-          <w:sz w:val="28"/>
-          <w:szCs w:val="28"/>
-        </w:rPr>
-        <w:t xml:space="preserve">. </w:t>
-      </w:r>
-    </w:p>
-    <w:p>
-      <w:pPr>
-        <w:rPr>
-          <w:rFonts w:ascii="Times New Roman" w:hAnsi="Times New Roman" w:cs="Times New Roman"/>
-          <w:sz w:val="28"/>
-          <w:szCs w:val="28"/>
-        </w:rPr>
-      </w:pPr>
-      <w:r>
-        <w:rPr>
-          <w:rFonts w:ascii="Times New Roman" w:hAnsi="Times New Roman" w:cs="Times New Roman"/>
-          <w:sz w:val="28"/>
-          <w:szCs w:val="28"/>
-          <w:lang w:val="en-US"/>
-        </w:rPr>
-        <w:t>A</w:t>
-      </w:r>
-      <w:r>
-        <w:rPr>
-          <w:rFonts w:ascii="Times New Roman" w:hAnsi="Times New Roman" w:cs="Times New Roman"/>
-          <w:sz w:val="28"/>
-          <w:szCs w:val="28"/>
-        </w:rPr>
-        <w:t xml:space="preserve"> = </w:t>
-      </w:r>
-      <w:r>
-        <w:rPr>
-          <w:rFonts w:ascii="Times New Roman" w:hAnsi="Times New Roman" w:cs="Times New Roman"/>
-          <w:sz w:val="28"/>
-          <w:szCs w:val="28"/>
-          <w:lang w:val="en-US"/>
-        </w:rPr>
-        <w:t>E</w:t>
-      </w:r>
-      <w:proofErr w:type="spellStart"/>
-      <w:r>
-        <w:rPr>
-          <w:rFonts w:ascii="Times New Roman" w:hAnsi="Times New Roman" w:cs="Times New Roman"/>
-          <w:sz w:val="28"/>
-          <w:szCs w:val="28"/>
-          <w:vertAlign w:val="subscript"/>
-        </w:rPr>
-        <w:t>отн</w:t>
-      </w:r>
-      <w:proofErr w:type="spellEnd"/>
-      <w:r>
-        <w:rPr>
-          <w:rFonts w:ascii="Times New Roman" w:hAnsi="Times New Roman" w:cs="Times New Roman"/>
-          <w:sz w:val="28"/>
-          <w:szCs w:val="28"/>
-          <w:vertAlign w:val="subscript"/>
-        </w:rPr>
-        <w:t xml:space="preserve"> </w:t>
-      </w:r>
-      <w:r>
-        <w:rPr>
-          <w:rFonts w:ascii="Times New Roman" w:hAnsi="Times New Roman" w:cs="Times New Roman"/>
-          <w:sz w:val="28"/>
-          <w:szCs w:val="28"/>
-        </w:rPr>
         <w:t xml:space="preserve">= </w:t>
       </w:r>
       <w:r>
@@ -2257,15 +2347,7 @@
           <w:sz w:val="28"/>
           <w:szCs w:val="28"/>
         </w:rPr>
-        <w:t xml:space="preserve"> </w:t>
-      </w:r>
-      <w:r>
-        <w:rPr>
-          <w:rFonts w:ascii="Times New Roman" w:hAnsi="Times New Roman" w:cs="Times New Roman"/>
-          <w:sz w:val="28"/>
-          <w:szCs w:val="28"/>
-        </w:rPr>
-        <w:t>– очень мала =</w:t>
+        <w:t xml:space="preserve"> – очень мала =</w:t>
       </w:r>
       <w:r>
         <w:rPr>
@@ -2430,7 +2512,6 @@
           <w:sz w:val="28"/>
           <w:szCs w:val="28"/>
         </w:rPr>
-        <w:lastRenderedPageBreak/>
         <w:t xml:space="preserve">Так как </w:t>
       </w:r>
       <w:r>
@@ -2876,6 +2957,7 @@
           <w:szCs w:val="28"/>
           <w:lang w:val="en-US"/>
         </w:rPr>
+        <w:lastRenderedPageBreak/>
         <w:t>p</w:t>
       </w:r>
       <w:r>
@@ -3032,7 +3114,6 @@
           <w:bCs/>
           <w:sz w:val="28"/>
           <w:szCs w:val="28"/>
-          <w:lang w:val="en-US"/>
         </w:rPr>
       </w:pPr>
       <w:r>
@@ -3062,7 +3143,67 @@
           <w:sz w:val="28"/>
           <w:szCs w:val="28"/>
         </w:rPr>
-        <w:t>24.78538</w:t>
+        <w:t xml:space="preserve">24.78538 </w:t>
+      </w:r>
+      <w:r>
+        <w:rPr>
+          <w:rFonts w:ascii="Times New Roman" w:hAnsi="Times New Roman" w:cs="Times New Roman"/>
+          <w:sz w:val="28"/>
+          <w:szCs w:val="28"/>
+        </w:rPr>
+        <w:t xml:space="preserve">≤ </w:t>
+      </w:r>
+      <w:r>
+        <w:rPr>
+          <w:rFonts w:ascii="Times New Roman" w:hAnsi="Times New Roman" w:cs="Times New Roman"/>
+          <w:sz w:val="28"/>
+          <w:szCs w:val="28"/>
+          <w:lang w:val="en-US"/>
+        </w:rPr>
+        <w:t>β</w:t>
+      </w:r>
+      <w:r>
+        <w:rPr>
+          <w:rFonts w:ascii="Times New Roman" w:hAnsi="Times New Roman" w:cs="Times New Roman"/>
+          <w:sz w:val="28"/>
+          <w:szCs w:val="28"/>
+          <w:vertAlign w:val="subscript"/>
+        </w:rPr>
+        <w:t xml:space="preserve">0 </w:t>
+      </w:r>
+      <w:r>
+        <w:rPr>
+          <w:rFonts w:ascii="Times New Roman" w:hAnsi="Times New Roman" w:cs="Times New Roman"/>
+          <w:sz w:val="28"/>
+          <w:szCs w:val="28"/>
+        </w:rPr>
+        <w:t xml:space="preserve">≤ </w:t>
+      </w:r>
+      <w:r>
+        <w:rPr>
+          <w:rFonts w:ascii="Times New Roman" w:hAnsi="Times New Roman" w:cs="Times New Roman"/>
+          <w:sz w:val="28"/>
+          <w:szCs w:val="28"/>
+        </w:rPr>
+        <w:t>55.50982</w:t>
+      </w:r>
+    </w:p>
+    <w:p>
+      <w:pPr>
+        <w:jc w:val="center"/>
+        <w:rPr>
+          <w:rFonts w:ascii="Times New Roman" w:hAnsi="Times New Roman" w:cs="Times New Roman"/>
+          <w:sz w:val="28"/>
+          <w:szCs w:val="28"/>
+        </w:rPr>
+      </w:pPr>
+      <w:r>
+        <w:rPr>
+          <w:rFonts w:ascii="Times New Roman" w:hAnsi="Times New Roman" w:cs="Times New Roman"/>
+          <w:sz w:val="28"/>
+          <w:szCs w:val="28"/>
+        </w:rPr>
+        <w:t>0.753132</w:t>
       </w:r>
       <w:r>
         <w:rPr>
@@ -3096,7 +3237,7 @@
           <w:szCs w:val="28"/>
           <w:vertAlign w:val="subscript"/>
         </w:rPr>
-        <w:t xml:space="preserve">0 </w:t>
+        <w:t xml:space="preserve">1 </w:t>
       </w:r>
       <w:r>
         <w:rPr>
@@ -3112,76 +3253,6 @@
           <w:sz w:val="28"/>
           <w:szCs w:val="28"/>
         </w:rPr>
-        <w:t>55.50982</w:t>
-      </w:r>
-    </w:p>
-    <w:p>
-      <w:pPr>
-        <w:jc w:val="center"/>
-        <w:rPr>
-          <w:rFonts w:ascii="Times New Roman" w:hAnsi="Times New Roman" w:cs="Times New Roman"/>
-          <w:sz w:val="28"/>
-          <w:szCs w:val="28"/>
-          <w:lang w:val="en-US"/>
-        </w:rPr>
-      </w:pPr>
-      <w:r>
-        <w:rPr>
-          <w:rFonts w:ascii="Times New Roman" w:hAnsi="Times New Roman" w:cs="Times New Roman"/>
-          <w:sz w:val="28"/>
-          <w:szCs w:val="28"/>
-        </w:rPr>
-        <w:t>0.753132</w:t>
-      </w:r>
-      <w:r>
-        <w:rPr>
-          <w:rFonts w:ascii="Times New Roman" w:hAnsi="Times New Roman" w:cs="Times New Roman"/>
-          <w:sz w:val="28"/>
-          <w:szCs w:val="28"/>
-          <w:lang w:val="en-US"/>
-        </w:rPr>
-        <w:t xml:space="preserve"> </w:t>
-      </w:r>
-      <w:r>
-        <w:rPr>
-          <w:rFonts w:ascii="Times New Roman" w:hAnsi="Times New Roman" w:cs="Times New Roman"/>
-          <w:sz w:val="28"/>
-          <w:szCs w:val="28"/>
-        </w:rPr>
-        <w:t xml:space="preserve">≤ </w:t>
-      </w:r>
-      <w:r>
-        <w:rPr>
-          <w:rFonts w:ascii="Times New Roman" w:hAnsi="Times New Roman" w:cs="Times New Roman"/>
-          <w:sz w:val="28"/>
-          <w:szCs w:val="28"/>
-          <w:lang w:val="en-US"/>
-        </w:rPr>
-        <w:t>β</w:t>
-      </w:r>
-      <w:r>
-        <w:rPr>
-          <w:rFonts w:ascii="Times New Roman" w:hAnsi="Times New Roman" w:cs="Times New Roman"/>
-          <w:sz w:val="28"/>
-          <w:szCs w:val="28"/>
-          <w:vertAlign w:val="subscript"/>
-        </w:rPr>
-        <w:t xml:space="preserve">1 </w:t>
-      </w:r>
-      <w:r>
-        <w:rPr>
-          <w:rFonts w:ascii="Times New Roman" w:hAnsi="Times New Roman" w:cs="Times New Roman"/>
-          <w:sz w:val="28"/>
-          <w:szCs w:val="28"/>
-        </w:rPr>
-        <w:t xml:space="preserve">≤ </w:t>
-      </w:r>
-      <w:r>
-        <w:rPr>
-          <w:rFonts w:ascii="Times New Roman" w:hAnsi="Times New Roman" w:cs="Times New Roman"/>
-          <w:sz w:val="28"/>
-          <w:szCs w:val="28"/>
-        </w:rPr>
         <w:t>0.8896855</w:t>
       </w:r>
     </w:p>
@@ -3193,7 +3264,6 @@
           <w:rFonts w:ascii="Times New Roman" w:hAnsi="Times New Roman" w:cs="Times New Roman"/>
           <w:sz w:val="28"/>
           <w:szCs w:val="28"/>
-          <w:lang w:val="en-US"/>
         </w:rPr>
       </w:pPr>
     </w:p>
@@ -3236,16 +3306,7 @@
           <w:szCs w:val="28"/>
           <w:lang w:val="en-US"/>
         </w:rPr>
-        <w:t>β</w:t>
-      </w:r>
-      <w:r>
-        <w:rPr>
-          <w:rFonts w:ascii="Times New Roman" w:hAnsi="Times New Roman" w:cs="Times New Roman"/>
-          <w:sz w:val="28"/>
-          <w:szCs w:val="28"/>
-          <w:lang w:val="en-US"/>
-        </w:rPr>
-        <w:t>̃</w:t>
+        <w:t>β̃</w:t>
       </w:r>
       <w:r>
         <w:rPr>
@@ -3689,7 +3750,6 @@
           <w:rFonts w:ascii="Times New Roman" w:hAnsi="Times New Roman" w:cs="Times New Roman"/>
           <w:sz w:val="28"/>
           <w:szCs w:val="28"/>
-          <w:lang w:val="en-US"/>
         </w:rPr>
       </w:pPr>
       <w:r>
@@ -3734,24 +3794,30 @@
           <w:rFonts w:ascii="Times New Roman" w:eastAsiaTheme="minorEastAsia" w:hAnsi="Times New Roman" w:cs="Times New Roman"/>
           <w:sz w:val="28"/>
           <w:szCs w:val="28"/>
-          <w:lang w:val="en-US"/>
-        </w:rPr>
-      </w:pPr>
-      <w:r>
-        <w:rPr>
-          <w:rFonts w:ascii="Times New Roman" w:hAnsi="Times New Roman" w:cs="Times New Roman"/>
-          <w:sz w:val="28"/>
-          <w:szCs w:val="28"/>
-          <w:lang w:val="en-US"/>
-        </w:rPr>
-        <w:t xml:space="preserve">DW </w:t>
-      </w:r>
-      <w:r>
-        <w:rPr>
-          <w:rFonts w:ascii="Times New Roman" w:eastAsiaTheme="minorEastAsia" w:hAnsi="Times New Roman" w:cs="Times New Roman"/>
-          <w:sz w:val="28"/>
-          <w:szCs w:val="28"/>
-          <w:lang w:val="en-US"/>
+        </w:rPr>
+      </w:pPr>
+      <w:r>
+        <w:rPr>
+          <w:rFonts w:ascii="Times New Roman" w:hAnsi="Times New Roman" w:cs="Times New Roman"/>
+          <w:sz w:val="28"/>
+          <w:szCs w:val="28"/>
+          <w:lang w:val="en-US"/>
+        </w:rPr>
+        <w:t>DW</w:t>
+      </w:r>
+      <w:r>
+        <w:rPr>
+          <w:rFonts w:ascii="Times New Roman" w:hAnsi="Times New Roman" w:cs="Times New Roman"/>
+          <w:sz w:val="28"/>
+          <w:szCs w:val="28"/>
+        </w:rPr>
+        <w:t xml:space="preserve"> </w:t>
+      </w:r>
+      <w:r>
+        <w:rPr>
+          <w:rFonts w:ascii="Times New Roman" w:eastAsiaTheme="minorEastAsia" w:hAnsi="Times New Roman" w:cs="Times New Roman"/>
+          <w:sz w:val="28"/>
+          <w:szCs w:val="28"/>
         </w:rPr>
         <w:t xml:space="preserve">= </w:t>
       </w:r>
@@ -3760,7 +3826,6 @@
           <w:rFonts w:ascii="Times New Roman" w:eastAsiaTheme="minorEastAsia" w:hAnsi="Times New Roman" w:cs="Times New Roman"/>
           <w:sz w:val="28"/>
           <w:szCs w:val="28"/>
-          <w:lang w:val="en-US"/>
         </w:rPr>
         <w:t>1.8316</w:t>
       </w:r>
@@ -3830,7 +3895,6 @@
           <w:szCs w:val="28"/>
           <w:lang w:val="en-US"/>
         </w:rPr>
-        <w:lastRenderedPageBreak/>
         <w:t>n</w:t>
       </w:r>
       <w:r>
@@ -3838,6 +3902,7 @@
           <w:rFonts w:ascii="Times New Roman" w:eastAsiaTheme="minorEastAsia" w:hAnsi="Times New Roman" w:cs="Times New Roman"/>
           <w:sz w:val="28"/>
           <w:szCs w:val="28"/>
+          <w:lang w:val="en-US"/>
         </w:rPr>
         <w:t xml:space="preserve"> </w:t>
       </w:r>
@@ -3923,6 +3988,7 @@
           <w:rFonts w:ascii="Times New Roman" w:eastAsiaTheme="minorEastAsia" w:hAnsi="Times New Roman" w:cs="Times New Roman"/>
           <w:sz w:val="28"/>
           <w:szCs w:val="28"/>
+          <w:lang w:val="en-US"/>
         </w:rPr>
       </w:pPr>
       <w:r>
@@ -3949,16 +4015,9 @@
           <w:rFonts w:ascii="Times New Roman" w:eastAsiaTheme="minorEastAsia" w:hAnsi="Times New Roman" w:cs="Times New Roman"/>
           <w:sz w:val="28"/>
           <w:szCs w:val="28"/>
-        </w:rPr>
-        <w:t xml:space="preserve"> =</w:t>
-      </w:r>
-      <w:r>
-        <w:rPr>
-          <w:rFonts w:ascii="Times New Roman" w:eastAsiaTheme="minorEastAsia" w:hAnsi="Times New Roman" w:cs="Times New Roman"/>
-          <w:sz w:val="28"/>
-          <w:szCs w:val="28"/>
-        </w:rPr>
-        <w:t xml:space="preserve"> 1.65</w:t>
+          <w:lang w:val="en-US"/>
+        </w:rPr>
+        <w:t xml:space="preserve"> = 1.65</w:t>
       </w:r>
     </w:p>
     <w:p>
@@ -3970,6 +4029,7 @@
           <w:rFonts w:ascii="Times New Roman" w:eastAsiaTheme="minorEastAsia" w:hAnsi="Times New Roman" w:cs="Times New Roman"/>
           <w:sz w:val="28"/>
           <w:szCs w:val="28"/>
+          <w:lang w:val="en-US"/>
         </w:rPr>
       </w:pPr>
       <w:r>
@@ -3996,16 +4056,9 @@
           <w:rFonts w:ascii="Times New Roman" w:eastAsiaTheme="minorEastAsia" w:hAnsi="Times New Roman" w:cs="Times New Roman"/>
           <w:sz w:val="28"/>
           <w:szCs w:val="28"/>
-        </w:rPr>
-        <w:t xml:space="preserve"> = </w:t>
-      </w:r>
-      <w:r>
-        <w:rPr>
-          <w:rFonts w:ascii="Times New Roman" w:eastAsiaTheme="minorEastAsia" w:hAnsi="Times New Roman" w:cs="Times New Roman"/>
-          <w:sz w:val="28"/>
-          <w:szCs w:val="28"/>
-        </w:rPr>
-        <w:t>1.69</w:t>
+          <w:lang w:val="en-US"/>
+        </w:rPr>
+        <w:t xml:space="preserve"> = 1.69</w:t>
       </w:r>
     </w:p>
     <w:p>
@@ -4018,6 +4071,7 @@
           <w:sz w:val="28"/>
           <w:szCs w:val="28"/>
           <w:vertAlign w:val="subscript"/>
+          <w:lang w:val="en-US"/>
         </w:rPr>
       </w:pPr>
       <w:r>
@@ -4034,6 +4088,7 @@
           <w:rFonts w:ascii="Times New Roman" w:eastAsiaTheme="minorEastAsia" w:hAnsi="Times New Roman" w:cs="Times New Roman"/>
           <w:sz w:val="28"/>
           <w:szCs w:val="28"/>
+          <w:lang w:val="en-US"/>
         </w:rPr>
         <w:t xml:space="preserve"> &gt; </w:t>
       </w:r>
@@ -4176,7 +4231,6 @@
           <w:rFonts w:ascii="Times New Roman" w:hAnsi="Times New Roman" w:cs="Times New Roman"/>
           <w:sz w:val="28"/>
           <w:szCs w:val="28"/>
-          <w:lang w:val="en-US"/>
         </w:rPr>
       </w:pPr>
       <w:r>
@@ -4187,6 +4241,7 @@
           <w:sz w:val="28"/>
           <w:szCs w:val="28"/>
         </w:rPr>
+        <w:lastRenderedPageBreak/>
         <w:t xml:space="preserve">Тест </w:t>
       </w:r>
       <w:proofErr w:type="spellStart"/>
@@ -4312,26 +4367,24 @@
           <w:rFonts w:ascii="Times New Roman" w:hAnsi="Times New Roman" w:cs="Times New Roman"/>
           <w:sz w:val="28"/>
           <w:szCs w:val="28"/>
-          <w:lang w:val="en-US"/>
-        </w:rPr>
-      </w:pPr>
-      <w:r>
-        <w:rPr>
-          <w:rFonts w:ascii="Times New Roman" w:hAnsi="Times New Roman" w:cs="Times New Roman"/>
-          <w:sz w:val="28"/>
-          <w:szCs w:val="28"/>
-          <w:lang w:val="en-US"/>
-        </w:rPr>
-        <w:t xml:space="preserve">xi = </w:t>
-      </w:r>
-      <w:r>
-        <w:rPr>
-          <w:rFonts w:ascii="Times New Roman" w:hAnsi="Times New Roman" w:cs="Times New Roman"/>
-          <w:sz w:val="28"/>
-          <w:szCs w:val="28"/>
-          <w:lang w:val="en-US"/>
-        </w:rPr>
-        <w:t>5.991465</w:t>
+        </w:rPr>
+      </w:pPr>
+      <w:r>
+        <w:rPr>
+          <w:rFonts w:ascii="Times New Roman" w:hAnsi="Times New Roman" w:cs="Times New Roman"/>
+          <w:sz w:val="28"/>
+          <w:szCs w:val="28"/>
+          <w:lang w:val="en-US"/>
+        </w:rPr>
+        <w:t>xi</w:t>
+      </w:r>
+      <w:r>
+        <w:rPr>
+          <w:rFonts w:ascii="Times New Roman" w:hAnsi="Times New Roman" w:cs="Times New Roman"/>
+          <w:sz w:val="28"/>
+          <w:szCs w:val="28"/>
+        </w:rPr>
+        <w:t xml:space="preserve"> = 5.991465</w:t>
       </w:r>
     </w:p>
     <w:p>
@@ -4359,9 +4412,25 @@
           <w:rFonts w:ascii="Times New Roman" w:hAnsi="Times New Roman" w:cs="Times New Roman"/>
           <w:sz w:val="28"/>
           <w:szCs w:val="28"/>
-          <w:lang w:val="en-US"/>
-        </w:rPr>
-        <w:t xml:space="preserve"> &lt; xi </w:t>
+        </w:rPr>
+        <w:t xml:space="preserve"> &lt; </w:t>
+      </w:r>
+      <w:r>
+        <w:rPr>
+          <w:rFonts w:ascii="Times New Roman" w:hAnsi="Times New Roman" w:cs="Times New Roman"/>
+          <w:sz w:val="28"/>
+          <w:szCs w:val="28"/>
+          <w:lang w:val="en-US"/>
+        </w:rPr>
+        <w:t>xi</w:t>
+      </w:r>
+      <w:r>
+        <w:rPr>
+          <w:rFonts w:ascii="Times New Roman" w:hAnsi="Times New Roman" w:cs="Times New Roman"/>
+          <w:sz w:val="28"/>
+          <w:szCs w:val="28"/>
+        </w:rPr>
+        <w:t xml:space="preserve"> </w:t>
       </w:r>
       <w:r>
         <w:rPr>
@@ -4403,7 +4472,6 @@
           <w:rFonts w:ascii="Times New Roman" w:hAnsi="Times New Roman" w:cs="Times New Roman"/>
           <w:sz w:val="28"/>
           <w:szCs w:val="28"/>
-          <w:lang w:val="en-US"/>
         </w:rPr>
       </w:pPr>
       <w:r>
@@ -4446,7 +4514,6 @@
           <w:rFonts w:ascii="Times New Roman" w:eastAsiaTheme="minorEastAsia" w:hAnsi="Times New Roman" w:cs="Times New Roman"/>
           <w:sz w:val="28"/>
           <w:szCs w:val="28"/>
-          <w:lang w:val="en-US"/>
         </w:rPr>
       </w:pPr>
       <w:r>
@@ -4463,7 +4530,6 @@
           <w:rFonts w:ascii="Times New Roman" w:hAnsi="Times New Roman" w:cs="Times New Roman"/>
           <w:sz w:val="28"/>
           <w:szCs w:val="28"/>
-          <w:lang w:val="en-US"/>
         </w:rPr>
         <w:t xml:space="preserve"> = </w:t>
       </w:r>
@@ -4472,7 +4538,6 @@
           <w:rFonts w:ascii="Times New Roman" w:eastAsiaTheme="minorEastAsia" w:hAnsi="Times New Roman" w:cs="Times New Roman"/>
           <w:sz w:val="28"/>
           <w:szCs w:val="28"/>
-          <w:lang w:val="en-US"/>
         </w:rPr>
         <w:t>1.0008</w:t>
       </w:r>
@@ -4484,17 +4549,41 @@
           <w:rFonts w:ascii="Times New Roman" w:eastAsiaTheme="minorEastAsia" w:hAnsi="Times New Roman" w:cs="Times New Roman"/>
           <w:sz w:val="28"/>
           <w:szCs w:val="28"/>
-          <w:lang w:val="en-US"/>
-        </w:rPr>
-      </w:pPr>
-      <w:r>
-        <w:rPr>
-          <w:rFonts w:ascii="Times New Roman" w:eastAsiaTheme="minorEastAsia" w:hAnsi="Times New Roman" w:cs="Times New Roman"/>
-          <w:sz w:val="28"/>
-          <w:szCs w:val="28"/>
-          <w:lang w:val="en-US"/>
-        </w:rPr>
-        <w:t>p-value = 0.4985</w:t>
+        </w:rPr>
+      </w:pPr>
+      <w:r>
+        <w:rPr>
+          <w:rFonts w:ascii="Times New Roman" w:eastAsiaTheme="minorEastAsia" w:hAnsi="Times New Roman" w:cs="Times New Roman"/>
+          <w:sz w:val="28"/>
+          <w:szCs w:val="28"/>
+          <w:lang w:val="en-US"/>
+        </w:rPr>
+        <w:t>p</w:t>
+      </w:r>
+      <w:r>
+        <w:rPr>
+          <w:rFonts w:ascii="Times New Roman" w:eastAsiaTheme="minorEastAsia" w:hAnsi="Times New Roman" w:cs="Times New Roman"/>
+          <w:sz w:val="28"/>
+          <w:szCs w:val="28"/>
+        </w:rPr>
+        <w:t>-</w:t>
+      </w:r>
+      <w:r>
+        <w:rPr>
+          <w:rFonts w:ascii="Times New Roman" w:eastAsiaTheme="minorEastAsia" w:hAnsi="Times New Roman" w:cs="Times New Roman"/>
+          <w:sz w:val="28"/>
+          <w:szCs w:val="28"/>
+          <w:lang w:val="en-US"/>
+        </w:rPr>
+        <w:t>value</w:t>
+      </w:r>
+      <w:r>
+        <w:rPr>
+          <w:rFonts w:ascii="Times New Roman" w:eastAsiaTheme="minorEastAsia" w:hAnsi="Times New Roman" w:cs="Times New Roman"/>
+          <w:sz w:val="28"/>
+          <w:szCs w:val="28"/>
+        </w:rPr>
+        <w:t xml:space="preserve"> = 0.4985</w:t>
       </w:r>
     </w:p>
     <w:p>
@@ -4652,7 +4741,6 @@
           <w:rFonts w:ascii="Times New Roman" w:hAnsi="Times New Roman" w:cs="Times New Roman"/>
           <w:sz w:val="28"/>
           <w:szCs w:val="28"/>
-          <w:lang w:val="en-US"/>
         </w:rPr>
       </w:pPr>
       <w:r>
@@ -4812,26 +4900,24 @@
           <w:rFonts w:ascii="Times New Roman" w:hAnsi="Times New Roman" w:cs="Times New Roman"/>
           <w:sz w:val="28"/>
           <w:szCs w:val="28"/>
-          <w:lang w:val="en-US"/>
-        </w:rPr>
-      </w:pPr>
-      <w:r>
-        <w:rPr>
-          <w:rFonts w:ascii="Times New Roman" w:hAnsi="Times New Roman" w:cs="Times New Roman"/>
-          <w:sz w:val="28"/>
-          <w:szCs w:val="28"/>
-          <w:lang w:val="en-US"/>
-        </w:rPr>
-        <w:t xml:space="preserve">xi = </w:t>
-      </w:r>
-      <w:r>
-        <w:rPr>
-          <w:rFonts w:ascii="Times New Roman" w:hAnsi="Times New Roman" w:cs="Times New Roman"/>
-          <w:sz w:val="28"/>
-          <w:szCs w:val="28"/>
-          <w:lang w:val="en-US"/>
-        </w:rPr>
-        <w:t>5.991465</w:t>
+        </w:rPr>
+      </w:pPr>
+      <w:r>
+        <w:rPr>
+          <w:rFonts w:ascii="Times New Roman" w:hAnsi="Times New Roman" w:cs="Times New Roman"/>
+          <w:sz w:val="28"/>
+          <w:szCs w:val="28"/>
+          <w:lang w:val="en-US"/>
+        </w:rPr>
+        <w:t>xi</w:t>
+      </w:r>
+      <w:r>
+        <w:rPr>
+          <w:rFonts w:ascii="Times New Roman" w:hAnsi="Times New Roman" w:cs="Times New Roman"/>
+          <w:sz w:val="28"/>
+          <w:szCs w:val="28"/>
+        </w:rPr>
+        <w:t xml:space="preserve"> = 5.991465</w:t>
       </w:r>
     </w:p>
     <w:p>
@@ -4882,7 +4968,6 @@
           <w:rFonts w:ascii="Times New Roman" w:hAnsi="Times New Roman" w:cs="Times New Roman"/>
           <w:sz w:val="28"/>
           <w:szCs w:val="28"/>
-          <w:lang w:val="en-US"/>
         </w:rPr>
         <w:t xml:space="preserve"> </w:t>
       </w:r>
@@ -5259,16 +5344,7 @@
           <w:szCs w:val="28"/>
           <w:lang w:val="en-US"/>
         </w:rPr>
-        <w:t>y</w:t>
-      </w:r>
-      <w:r>
-        <w:rPr>
-          <w:rFonts w:ascii="Times New Roman" w:hAnsi="Times New Roman" w:cs="Times New Roman"/>
-          <w:sz w:val="28"/>
-          <w:szCs w:val="28"/>
-          <w:lang w:val="en-US"/>
-        </w:rPr>
-        <w:t>̂</w:t>
+        <w:t>ŷ</w:t>
       </w:r>
       <w:r>
         <w:rPr>
@@ -5307,14 +5383,171 @@
           <w:szCs w:val="28"/>
           <w:lang w:val="en-US"/>
         </w:rPr>
-        <w:t>83.20329</w:t>
-      </w:r>
-      <w:r>
-        <w:rPr>
-          <w:rFonts w:ascii="Times New Roman" w:hAnsi="Times New Roman" w:cs="Times New Roman"/>
-          <w:sz w:val="28"/>
-          <w:szCs w:val="28"/>
-          <w:lang w:val="en-US"/>
+        <w:t xml:space="preserve">83.20329 </w:t>
+      </w:r>
+      <w:r>
+        <w:rPr>
+          <w:rFonts w:ascii="Times New Roman" w:hAnsi="Times New Roman" w:cs="Times New Roman"/>
+          <w:sz w:val="28"/>
+          <w:szCs w:val="28"/>
+          <w:lang w:val="en-US"/>
+        </w:rPr>
+        <w:t xml:space="preserve">+ </w:t>
+      </w:r>
+      <w:r>
+        <w:rPr>
+          <w:rFonts w:ascii="Times New Roman" w:hAnsi="Times New Roman" w:cs="Times New Roman"/>
+          <w:sz w:val="28"/>
+          <w:szCs w:val="28"/>
+          <w:lang w:val="en-US"/>
+        </w:rPr>
+        <w:t>0.69537</w:t>
+      </w:r>
+      <w:r>
+        <w:rPr>
+          <w:rFonts w:ascii="Times New Roman" w:hAnsi="Times New Roman" w:cs="Times New Roman"/>
+          <w:sz w:val="28"/>
+          <w:szCs w:val="28"/>
+          <w:lang w:val="en-US"/>
+        </w:rPr>
+        <w:t>x</w:t>
+      </w:r>
+      <w:r>
+        <w:rPr>
+          <w:rFonts w:ascii="Times New Roman" w:hAnsi="Times New Roman" w:cs="Times New Roman"/>
+          <w:sz w:val="28"/>
+          <w:szCs w:val="28"/>
+          <w:vertAlign w:val="subscript"/>
+          <w:lang w:val="en-US"/>
+        </w:rPr>
+        <w:t xml:space="preserve">1i </w:t>
+      </w:r>
+      <w:r>
+        <w:rPr>
+          <w:rFonts w:ascii="Times New Roman" w:hAnsi="Times New Roman" w:cs="Times New Roman"/>
+          <w:sz w:val="28"/>
+          <w:szCs w:val="28"/>
+          <w:lang w:val="en-US"/>
+        </w:rPr>
+        <w:t xml:space="preserve">+ </w:t>
+      </w:r>
+      <w:r>
+        <w:rPr>
+          <w:rFonts w:ascii="Times New Roman" w:hAnsi="Times New Roman" w:cs="Times New Roman"/>
+          <w:sz w:val="28"/>
+          <w:szCs w:val="28"/>
+          <w:lang w:val="en-US"/>
+        </w:rPr>
+        <w:t>-0.32654</w:t>
+      </w:r>
+      <w:r>
+        <w:rPr>
+          <w:rFonts w:ascii="Times New Roman" w:hAnsi="Times New Roman" w:cs="Times New Roman"/>
+          <w:sz w:val="28"/>
+          <w:szCs w:val="28"/>
+          <w:lang w:val="en-US"/>
+        </w:rPr>
+        <w:t>x</w:t>
+      </w:r>
+      <w:r>
+        <w:rPr>
+          <w:rFonts w:ascii="Times New Roman" w:hAnsi="Times New Roman" w:cs="Times New Roman"/>
+          <w:sz w:val="28"/>
+          <w:szCs w:val="28"/>
+          <w:vertAlign w:val="subscript"/>
+          <w:lang w:val="en-US"/>
+        </w:rPr>
+        <w:t>3i</w:t>
+      </w:r>
+    </w:p>
+    <w:p>
+      <w:pPr>
+        <w:jc w:val="center"/>
+        <w:rPr>
+          <w:rFonts w:ascii="Times New Roman" w:hAnsi="Times New Roman" w:cs="Times New Roman"/>
+          <w:sz w:val="28"/>
+          <w:szCs w:val="28"/>
+          <w:lang w:val="en-US"/>
+        </w:rPr>
+      </w:pPr>
+      <w:r>
+        <w:rPr>
+          <w:rFonts w:ascii="Times New Roman" w:hAnsi="Times New Roman" w:cs="Times New Roman"/>
+          <w:sz w:val="28"/>
+          <w:szCs w:val="28"/>
+          <w:lang w:val="en-US"/>
+        </w:rPr>
+        <w:lastRenderedPageBreak/>
+        <w:t xml:space="preserve">    (</w:t>
+      </w:r>
+      <w:r>
+        <w:rPr>
+          <w:rFonts w:ascii="Times New Roman" w:hAnsi="Times New Roman" w:cs="Times New Roman"/>
+          <w:sz w:val="28"/>
+          <w:szCs w:val="28"/>
+          <w:lang w:val="en-US"/>
+        </w:rPr>
+        <w:t>7.86782</w:t>
+      </w:r>
+      <w:r>
+        <w:rPr>
+          <w:rFonts w:ascii="Times New Roman" w:hAnsi="Times New Roman" w:cs="Times New Roman"/>
+          <w:sz w:val="28"/>
+          <w:szCs w:val="28"/>
+          <w:lang w:val="en-US"/>
+        </w:rPr>
+        <w:t xml:space="preserve">)  </w:t>
+      </w:r>
+      <w:proofErr w:type="gramStart"/>
+      <w:r>
+        <w:rPr>
+          <w:rFonts w:ascii="Times New Roman" w:hAnsi="Times New Roman" w:cs="Times New Roman"/>
+          <w:sz w:val="28"/>
+          <w:szCs w:val="28"/>
+          <w:lang w:val="en-US"/>
+        </w:rPr>
+        <w:t xml:space="preserve">   (</w:t>
+      </w:r>
+      <w:proofErr w:type="gramEnd"/>
+      <w:r>
+        <w:rPr>
+          <w:rFonts w:ascii="Times New Roman" w:hAnsi="Times New Roman" w:cs="Times New Roman"/>
+          <w:sz w:val="28"/>
+          <w:szCs w:val="28"/>
+          <w:lang w:val="en-US"/>
+        </w:rPr>
+        <w:t>0.03212</w:t>
+      </w:r>
+      <w:r>
+        <w:rPr>
+          <w:rFonts w:ascii="Times New Roman" w:hAnsi="Times New Roman" w:cs="Times New Roman"/>
+          <w:sz w:val="28"/>
+          <w:szCs w:val="28"/>
+          <w:lang w:val="en-US"/>
+        </w:rPr>
+        <w:t>)     (</w:t>
+      </w:r>
+      <w:r>
+        <w:rPr>
+          <w:rFonts w:ascii="Times New Roman" w:hAnsi="Times New Roman" w:cs="Times New Roman"/>
+          <w:sz w:val="28"/>
+          <w:szCs w:val="28"/>
+          <w:lang w:val="en-US"/>
+        </w:rPr>
+        <w:t>0.03137</w:t>
+      </w:r>
+      <w:r>
+        <w:rPr>
+          <w:rFonts w:ascii="Times New Roman" w:hAnsi="Times New Roman" w:cs="Times New Roman"/>
+          <w:sz w:val="28"/>
+          <w:szCs w:val="28"/>
+          <w:lang w:val="en-US"/>
+        </w:rPr>
+        <w:t>)</w:t>
+      </w:r>
+      <w:r>
+        <w:rPr>
+          <w:noProof/>
         </w:rPr>
         <w:t xml:space="preserve"> </w:t>
       </w:r>
@@ -5325,177 +5558,41 @@
           <w:szCs w:val="28"/>
           <w:lang w:val="en-US"/>
         </w:rPr>
-        <w:t xml:space="preserve">+ </w:t>
-      </w:r>
-      <w:r>
-        <w:rPr>
-          <w:rFonts w:ascii="Times New Roman" w:hAnsi="Times New Roman" w:cs="Times New Roman"/>
-          <w:sz w:val="28"/>
-          <w:szCs w:val="28"/>
-          <w:lang w:val="en-US"/>
-        </w:rPr>
-        <w:t>0.69537</w:t>
-      </w:r>
-      <w:r>
-        <w:rPr>
-          <w:rFonts w:ascii="Times New Roman" w:hAnsi="Times New Roman" w:cs="Times New Roman"/>
-          <w:sz w:val="28"/>
-          <w:szCs w:val="28"/>
-          <w:lang w:val="en-US"/>
-        </w:rPr>
-        <w:t>x</w:t>
-      </w:r>
-      <w:r>
-        <w:rPr>
-          <w:rFonts w:ascii="Times New Roman" w:hAnsi="Times New Roman" w:cs="Times New Roman"/>
-          <w:sz w:val="28"/>
-          <w:szCs w:val="28"/>
-          <w:vertAlign w:val="subscript"/>
-          <w:lang w:val="en-US"/>
-        </w:rPr>
-        <w:t>1</w:t>
-      </w:r>
-      <w:r>
-        <w:rPr>
-          <w:rFonts w:ascii="Times New Roman" w:hAnsi="Times New Roman" w:cs="Times New Roman"/>
-          <w:sz w:val="28"/>
-          <w:szCs w:val="28"/>
-          <w:vertAlign w:val="subscript"/>
-          <w:lang w:val="en-US"/>
-        </w:rPr>
-        <w:t xml:space="preserve">i </w:t>
-      </w:r>
-      <w:r>
-        <w:rPr>
-          <w:rFonts w:ascii="Times New Roman" w:hAnsi="Times New Roman" w:cs="Times New Roman"/>
-          <w:sz w:val="28"/>
-          <w:szCs w:val="28"/>
-          <w:lang w:val="en-US"/>
-        </w:rPr>
-        <w:t xml:space="preserve">+ </w:t>
-      </w:r>
-      <w:r>
-        <w:rPr>
-          <w:rFonts w:ascii="Times New Roman" w:hAnsi="Times New Roman" w:cs="Times New Roman"/>
-          <w:sz w:val="28"/>
-          <w:szCs w:val="28"/>
-          <w:lang w:val="en-US"/>
-        </w:rPr>
-        <w:t>-0.32654</w:t>
-      </w:r>
-      <w:r>
-        <w:rPr>
-          <w:rFonts w:ascii="Times New Roman" w:hAnsi="Times New Roman" w:cs="Times New Roman"/>
-          <w:sz w:val="28"/>
-          <w:szCs w:val="28"/>
-          <w:lang w:val="en-US"/>
-        </w:rPr>
-        <w:t>x</w:t>
-      </w:r>
-      <w:r>
-        <w:rPr>
-          <w:rFonts w:ascii="Times New Roman" w:hAnsi="Times New Roman" w:cs="Times New Roman"/>
-          <w:sz w:val="28"/>
-          <w:szCs w:val="28"/>
-          <w:vertAlign w:val="subscript"/>
-          <w:lang w:val="en-US"/>
-        </w:rPr>
-        <w:t>3</w:t>
-      </w:r>
-      <w:r>
-        <w:rPr>
-          <w:rFonts w:ascii="Times New Roman" w:hAnsi="Times New Roman" w:cs="Times New Roman"/>
-          <w:sz w:val="28"/>
-          <w:szCs w:val="28"/>
-          <w:vertAlign w:val="subscript"/>
-          <w:lang w:val="en-US"/>
-        </w:rPr>
-        <w:t>i</w:t>
-      </w:r>
-    </w:p>
-    <w:p>
-      <w:pPr>
-        <w:jc w:val="center"/>
-        <w:rPr>
-          <w:rFonts w:ascii="Times New Roman" w:hAnsi="Times New Roman" w:cs="Times New Roman"/>
-          <w:sz w:val="28"/>
-          <w:szCs w:val="28"/>
-          <w:lang w:val="en-US"/>
-        </w:rPr>
-      </w:pPr>
-      <w:r>
-        <w:rPr>
-          <w:rFonts w:ascii="Times New Roman" w:hAnsi="Times New Roman" w:cs="Times New Roman"/>
-          <w:sz w:val="28"/>
-          <w:szCs w:val="28"/>
-          <w:lang w:val="en-US"/>
-        </w:rPr>
-        <w:t xml:space="preserve">    (</w:t>
-      </w:r>
-      <w:r>
-        <w:rPr>
-          <w:rFonts w:ascii="Times New Roman" w:hAnsi="Times New Roman" w:cs="Times New Roman"/>
-          <w:sz w:val="28"/>
-          <w:szCs w:val="28"/>
-          <w:lang w:val="en-US"/>
-        </w:rPr>
-        <w:t>7.86782</w:t>
-      </w:r>
-      <w:r>
-        <w:rPr>
-          <w:rFonts w:ascii="Times New Roman" w:hAnsi="Times New Roman" w:cs="Times New Roman"/>
-          <w:sz w:val="28"/>
-          <w:szCs w:val="28"/>
-          <w:lang w:val="en-US"/>
-        </w:rPr>
-        <w:t xml:space="preserve">)  </w:t>
-      </w:r>
-      <w:proofErr w:type="gramStart"/>
-      <w:r>
-        <w:rPr>
-          <w:rFonts w:ascii="Times New Roman" w:hAnsi="Times New Roman" w:cs="Times New Roman"/>
-          <w:sz w:val="28"/>
-          <w:szCs w:val="28"/>
-          <w:lang w:val="en-US"/>
-        </w:rPr>
-        <w:t xml:space="preserve">   (</w:t>
-      </w:r>
-      <w:proofErr w:type="gramEnd"/>
-      <w:r>
-        <w:rPr>
-          <w:rFonts w:ascii="Times New Roman" w:hAnsi="Times New Roman" w:cs="Times New Roman"/>
-          <w:sz w:val="28"/>
-          <w:szCs w:val="28"/>
-          <w:lang w:val="en-US"/>
-        </w:rPr>
-        <w:t>0.03212</w:t>
-      </w:r>
-      <w:r>
-        <w:rPr>
-          <w:rFonts w:ascii="Times New Roman" w:hAnsi="Times New Roman" w:cs="Times New Roman"/>
-          <w:sz w:val="28"/>
-          <w:szCs w:val="28"/>
-          <w:lang w:val="en-US"/>
-        </w:rPr>
-        <w:t>)     (</w:t>
-      </w:r>
-      <w:r>
-        <w:rPr>
-          <w:rFonts w:ascii="Times New Roman" w:hAnsi="Times New Roman" w:cs="Times New Roman"/>
-          <w:sz w:val="28"/>
-          <w:szCs w:val="28"/>
-          <w:lang w:val="en-US"/>
-        </w:rPr>
-        <w:t>0.03137</w:t>
-      </w:r>
-      <w:r>
-        <w:rPr>
-          <w:rFonts w:ascii="Times New Roman" w:hAnsi="Times New Roman" w:cs="Times New Roman"/>
-          <w:sz w:val="28"/>
-          <w:szCs w:val="28"/>
-          <w:lang w:val="en-US"/>
-        </w:rPr>
-        <w:t>)</w:t>
+        <w:drawing>
+          <wp:inline distT="0" distB="0" distL="0" distR="0" wp14:anchorId="7AB97911" wp14:editId="14603CA3">
+            <wp:extent cx="5940425" cy="4971415"/>
+            <wp:effectExtent l="0" t="0" r="3175" b="635"/>
+            <wp:docPr id="15" name="Рисунок 15" descr="Изображение выглядит как текст, монитор&#10;&#10;Автоматически созданное описание"/>
+            <wp:cNvGraphicFramePr>
+              <a:graphicFrameLocks xmlns:a="http://schemas.openxmlformats.org/drawingml/2006/main" noChangeAspect="1"/>
+            </wp:cNvGraphicFramePr>
+            <a:graphic xmlns:a="http://schemas.openxmlformats.org/drawingml/2006/main">
+              <a:graphicData uri="http://schemas.openxmlformats.org/drawingml/2006/picture">
+                <pic:pic xmlns:pic="http://schemas.openxmlformats.org/drawingml/2006/picture">
+                  <pic:nvPicPr>
+                    <pic:cNvPr id="15" name="Рисунок 15" descr="Изображение выглядит как текст, монитор&#10;&#10;Автоматически созданное описание"/>
+                    <pic:cNvPicPr/>
+                  </pic:nvPicPr>
+                  <pic:blipFill>
+                    <a:blip r:embed="rId14"/>
+                    <a:stretch>
+                      <a:fillRect/>
+                    </a:stretch>
+                  </pic:blipFill>
+                  <pic:spPr>
+                    <a:xfrm>
+                      <a:off x="0" y="0"/>
+                      <a:ext cx="5940425" cy="4971415"/>
+                    </a:xfrm>
+                    <a:prstGeom prst="rect">
+                      <a:avLst/>
+                    </a:prstGeom>
+                  </pic:spPr>
+                </pic:pic>
+              </a:graphicData>
+            </a:graphic>
+          </wp:inline>
+        </w:drawing>
       </w:r>
     </w:p>
     <w:p>
@@ -5796,15 +5893,7 @@
           <w:sz w:val="28"/>
           <w:szCs w:val="28"/>
         </w:rPr>
-        <w:t>– о</w:t>
-      </w:r>
-      <w:r>
-        <w:rPr>
-          <w:rFonts w:ascii="Times New Roman" w:hAnsi="Times New Roman" w:cs="Times New Roman"/>
-          <w:sz w:val="28"/>
-          <w:szCs w:val="28"/>
-        </w:rPr>
-        <w:t>чень мала</w:t>
+        <w:t>– очень мала</w:t>
       </w:r>
       <w:r>
         <w:rPr>
@@ -6022,6 +6111,7 @@
         <w:rPr>
           <w:noProof/>
         </w:rPr>
+        <w:lastRenderedPageBreak/>
         <w:drawing>
           <wp:inline distT="0" distB="0" distL="0" distR="0" wp14:anchorId="414A2A03" wp14:editId="553A7DB2">
             <wp:extent cx="1990725" cy="1381125"/>
@@ -6038,7 +6128,7 @@
                     <pic:cNvPicPr/>
                   </pic:nvPicPr>
                   <pic:blipFill>
-                    <a:blip r:embed="rId12"/>
+                    <a:blip r:embed="rId15"/>
                     <a:stretch>
                       <a:fillRect/>
                     </a:stretch>
@@ -6184,8 +6274,54 @@
           <w:szCs w:val="28"/>
           <w:vertAlign w:val="subscript"/>
         </w:rPr>
-        <w:t>3</w:t>
-      </w:r>
+        <w:t xml:space="preserve">3 </w:t>
+      </w:r>
+      <w:r>
+        <w:rPr>
+          <w:rFonts w:ascii="Times New Roman" w:hAnsi="Times New Roman" w:cs="Times New Roman"/>
+          <w:sz w:val="28"/>
+          <w:szCs w:val="28"/>
+        </w:rPr>
+        <w:t xml:space="preserve">= </w:t>
+      </w:r>
+      <w:r>
+        <w:rPr>
+          <w:rFonts w:ascii="Times New Roman" w:hAnsi="Times New Roman" w:cs="Times New Roman"/>
+          <w:sz w:val="28"/>
+          <w:szCs w:val="28"/>
+        </w:rPr>
+        <w:t>12.50874</w:t>
+      </w:r>
+    </w:p>
+    <w:p>
+      <w:pPr>
+        <w:jc w:val="center"/>
+        <w:rPr>
+          <w:rFonts w:ascii="Times New Roman" w:hAnsi="Times New Roman" w:cs="Times New Roman"/>
+          <w:sz w:val="28"/>
+          <w:szCs w:val="28"/>
+        </w:rPr>
+      </w:pPr>
+      <w:r>
+        <w:rPr>
+          <w:rFonts w:ascii="Times New Roman" w:hAnsi="Times New Roman" w:cs="Times New Roman"/>
+          <w:sz w:val="28"/>
+          <w:szCs w:val="28"/>
+          <w:lang w:val="en-US"/>
+        </w:rPr>
+        <w:t>t</w:t>
+      </w:r>
+      <w:proofErr w:type="spellStart"/>
+      <w:r>
+        <w:rPr>
+          <w:rFonts w:ascii="Times New Roman" w:hAnsi="Times New Roman" w:cs="Times New Roman"/>
+          <w:sz w:val="28"/>
+          <w:szCs w:val="28"/>
+          <w:vertAlign w:val="subscript"/>
+        </w:rPr>
+        <w:t>табл</w:t>
+      </w:r>
+      <w:proofErr w:type="spellEnd"/>
       <w:r>
         <w:rPr>
           <w:rFonts w:ascii="Times New Roman" w:hAnsi="Times New Roman" w:cs="Times New Roman"/>
@@ -6209,61 +6345,6 @@
           <w:sz w:val="28"/>
           <w:szCs w:val="28"/>
         </w:rPr>
-        <w:t>12.50874</w:t>
-      </w:r>
-    </w:p>
-    <w:p>
-      <w:pPr>
-        <w:jc w:val="center"/>
-        <w:rPr>
-          <w:rFonts w:ascii="Times New Roman" w:hAnsi="Times New Roman" w:cs="Times New Roman"/>
-          <w:sz w:val="28"/>
-          <w:szCs w:val="28"/>
-        </w:rPr>
-      </w:pPr>
-      <w:r>
-        <w:rPr>
-          <w:rFonts w:ascii="Times New Roman" w:hAnsi="Times New Roman" w:cs="Times New Roman"/>
-          <w:sz w:val="28"/>
-          <w:szCs w:val="28"/>
-          <w:lang w:val="en-US"/>
-        </w:rPr>
-        <w:t>t</w:t>
-      </w:r>
-      <w:proofErr w:type="spellStart"/>
-      <w:r>
-        <w:rPr>
-          <w:rFonts w:ascii="Times New Roman" w:hAnsi="Times New Roman" w:cs="Times New Roman"/>
-          <w:sz w:val="28"/>
-          <w:szCs w:val="28"/>
-          <w:vertAlign w:val="subscript"/>
-        </w:rPr>
-        <w:t>табл</w:t>
-      </w:r>
-      <w:proofErr w:type="spellEnd"/>
-      <w:r>
-        <w:rPr>
-          <w:rFonts w:ascii="Times New Roman" w:hAnsi="Times New Roman" w:cs="Times New Roman"/>
-          <w:sz w:val="28"/>
-          <w:szCs w:val="28"/>
-          <w:vertAlign w:val="subscript"/>
-        </w:rPr>
-        <w:t xml:space="preserve"> </w:t>
-      </w:r>
-      <w:r>
-        <w:rPr>
-          <w:rFonts w:ascii="Times New Roman" w:hAnsi="Times New Roman" w:cs="Times New Roman"/>
-          <w:sz w:val="28"/>
-          <w:szCs w:val="28"/>
-        </w:rPr>
-        <w:t xml:space="preserve">= </w:t>
-      </w:r>
-      <w:r>
-        <w:rPr>
-          <w:rFonts w:ascii="Times New Roman" w:hAnsi="Times New Roman" w:cs="Times New Roman"/>
-          <w:sz w:val="28"/>
-          <w:szCs w:val="28"/>
-        </w:rPr>
         <w:t>4.302653</w:t>
       </w:r>
     </w:p>
@@ -6318,15 +6399,7 @@
           <w:sz w:val="28"/>
           <w:szCs w:val="28"/>
         </w:rPr>
-        <w:t>гипотезу</w:t>
-      </w:r>
-      <w:r>
-        <w:rPr>
-          <w:rFonts w:ascii="Times New Roman" w:hAnsi="Times New Roman" w:cs="Times New Roman"/>
-          <w:sz w:val="28"/>
-          <w:szCs w:val="28"/>
-        </w:rPr>
-        <w:t xml:space="preserve"> для всех наблюдений</w:t>
+        <w:t>гипотезу для всех наблюдений</w:t>
       </w:r>
     </w:p>
     <w:p>
@@ -6431,7 +6504,7 @@
                     <pic:cNvPicPr/>
                   </pic:nvPicPr>
                   <pic:blipFill>
-                    <a:blip r:embed="rId13"/>
+                    <a:blip r:embed="rId16"/>
                     <a:stretch>
                       <a:fillRect/>
                     </a:stretch>
@@ -6482,7 +6555,7 @@
                     <pic:cNvPicPr/>
                   </pic:nvPicPr>
                   <pic:blipFill>
-                    <a:blip r:embed="rId14"/>
+                    <a:blip r:embed="rId17"/>
                     <a:stretch>
                       <a:fillRect/>
                     </a:stretch>
@@ -6881,15 +6954,7 @@
           <w:sz w:val="28"/>
           <w:szCs w:val="28"/>
         </w:rPr>
-        <w:t>&gt;</w:t>
-      </w:r>
-      <w:r>
-        <w:rPr>
-          <w:rFonts w:ascii="Times New Roman" w:hAnsi="Times New Roman" w:cs="Times New Roman"/>
-          <w:sz w:val="28"/>
-          <w:szCs w:val="28"/>
-        </w:rPr>
-        <w:t xml:space="preserve"> </w:t>
+        <w:t xml:space="preserve">&gt; </w:t>
       </w:r>
       <w:r>
         <w:rPr>
@@ -6917,31 +6982,15 @@
           <w:sz w:val="28"/>
           <w:szCs w:val="28"/>
         </w:rPr>
-        <w:t xml:space="preserve"> с</w:t>
-      </w:r>
-      <w:r>
-        <w:rPr>
-          <w:rFonts w:ascii="Times New Roman" w:hAnsi="Times New Roman" w:cs="Times New Roman"/>
-          <w:sz w:val="28"/>
-          <w:szCs w:val="28"/>
-        </w:rPr>
-        <w:t>ледовательно эти коэффициенты значимы</w:t>
-      </w:r>
-      <w:r>
-        <w:rPr>
-          <w:rFonts w:ascii="Times New Roman" w:hAnsi="Times New Roman" w:cs="Times New Roman"/>
-          <w:sz w:val="28"/>
-          <w:szCs w:val="28"/>
-        </w:rPr>
-        <w:t>, о</w:t>
-      </w:r>
-      <w:r>
-        <w:rPr>
-          <w:rFonts w:ascii="Times New Roman" w:hAnsi="Times New Roman" w:cs="Times New Roman"/>
-          <w:sz w:val="28"/>
-          <w:szCs w:val="28"/>
-        </w:rPr>
-        <w:t xml:space="preserve">твергаем </w:t>
+        <w:t xml:space="preserve"> следовательно эти коэффициенты значимы</w:t>
+      </w:r>
+      <w:r>
+        <w:rPr>
+          <w:rFonts w:ascii="Times New Roman" w:hAnsi="Times New Roman" w:cs="Times New Roman"/>
+          <w:sz w:val="28"/>
+          <w:szCs w:val="28"/>
+        </w:rPr>
+        <w:t xml:space="preserve">, отвергаем </w:t>
       </w:r>
       <w:r>
         <w:rPr>
@@ -7004,32 +7053,15 @@
           <w:szCs w:val="28"/>
           <w:vertAlign w:val="subscript"/>
         </w:rPr>
-        <w:t>3</w:t>
-      </w:r>
-      <w:r>
-        <w:rPr>
-          <w:rFonts w:ascii="Times New Roman" w:hAnsi="Times New Roman" w:cs="Times New Roman"/>
-          <w:sz w:val="28"/>
-          <w:szCs w:val="28"/>
-          <w:vertAlign w:val="subscript"/>
-        </w:rPr>
-        <w:t xml:space="preserve"> </w:t>
-      </w:r>
-      <w:r>
-        <w:rPr>
-          <w:rFonts w:ascii="Times New Roman" w:hAnsi="Times New Roman" w:cs="Times New Roman"/>
-          <w:sz w:val="28"/>
-          <w:szCs w:val="28"/>
-        </w:rPr>
-        <w:t>&lt;</w:t>
-      </w:r>
-      <w:r>
-        <w:rPr>
-          <w:rFonts w:ascii="Times New Roman" w:hAnsi="Times New Roman" w:cs="Times New Roman"/>
-          <w:sz w:val="28"/>
-          <w:szCs w:val="28"/>
-        </w:rPr>
-        <w:t xml:space="preserve"> </w:t>
+        <w:t xml:space="preserve">3 </w:t>
+      </w:r>
+      <w:r>
+        <w:rPr>
+          <w:rFonts w:ascii="Times New Roman" w:hAnsi="Times New Roman" w:cs="Times New Roman"/>
+          <w:sz w:val="28"/>
+          <w:szCs w:val="28"/>
+        </w:rPr>
+        <w:t xml:space="preserve">&lt; </w:t>
       </w:r>
       <w:r>
         <w:rPr>
@@ -7073,39 +7105,15 @@
           <w:sz w:val="28"/>
           <w:szCs w:val="28"/>
         </w:rPr>
-        <w:t xml:space="preserve"> коэффициент</w:t>
-      </w:r>
-      <w:r>
-        <w:rPr>
-          <w:rFonts w:ascii="Times New Roman" w:hAnsi="Times New Roman" w:cs="Times New Roman"/>
-          <w:sz w:val="28"/>
-          <w:szCs w:val="28"/>
-        </w:rPr>
-        <w:t xml:space="preserve"> не</w:t>
-      </w:r>
-      <w:r>
-        <w:rPr>
-          <w:rFonts w:ascii="Times New Roman" w:hAnsi="Times New Roman" w:cs="Times New Roman"/>
-          <w:sz w:val="28"/>
-          <w:szCs w:val="28"/>
-        </w:rPr>
-        <w:t xml:space="preserve"> значим</w:t>
-      </w:r>
-      <w:r>
-        <w:rPr>
-          <w:rFonts w:ascii="Times New Roman" w:hAnsi="Times New Roman" w:cs="Times New Roman"/>
-          <w:sz w:val="28"/>
-          <w:szCs w:val="28"/>
-        </w:rPr>
-        <w:t>, принимаем</w:t>
-      </w:r>
-      <w:r>
-        <w:rPr>
-          <w:rFonts w:ascii="Times New Roman" w:hAnsi="Times New Roman" w:cs="Times New Roman"/>
-          <w:sz w:val="28"/>
-          <w:szCs w:val="28"/>
-        </w:rPr>
-        <w:t xml:space="preserve"> </w:t>
+        <w:t xml:space="preserve"> коэффициент не значим</w:t>
+      </w:r>
+      <w:r>
+        <w:rPr>
+          <w:rFonts w:ascii="Times New Roman" w:hAnsi="Times New Roman" w:cs="Times New Roman"/>
+          <w:sz w:val="28"/>
+          <w:szCs w:val="28"/>
+        </w:rPr>
+        <w:t xml:space="preserve">, принимаем </w:t>
       </w:r>
       <w:r>
         <w:rPr>
@@ -7200,7 +7208,7 @@
                     <pic:cNvPicPr/>
                   </pic:nvPicPr>
                   <pic:blipFill>
-                    <a:blip r:embed="rId15"/>
+                    <a:blip r:embed="rId18"/>
                     <a:stretch>
                       <a:fillRect/>
                     </a:stretch>
@@ -7228,161 +7236,139 @@
           <w:rFonts w:ascii="Times New Roman" w:hAnsi="Times New Roman" w:cs="Times New Roman"/>
           <w:sz w:val="28"/>
           <w:szCs w:val="28"/>
-        </w:rPr>
-      </w:pPr>
-      <w:r>
-        <w:rPr>
-          <w:rFonts w:ascii="Times New Roman" w:hAnsi="Times New Roman" w:cs="Times New Roman"/>
-          <w:sz w:val="28"/>
-          <w:szCs w:val="28"/>
-        </w:rPr>
-        <w:lastRenderedPageBreak/>
-        <w:t>p-</w:t>
-      </w:r>
-      <w:proofErr w:type="spellStart"/>
-      <w:r>
-        <w:rPr>
-          <w:rFonts w:ascii="Times New Roman" w:hAnsi="Times New Roman" w:cs="Times New Roman"/>
-          <w:sz w:val="28"/>
-          <w:szCs w:val="28"/>
+          <w:lang w:val="en-US"/>
+        </w:rPr>
+      </w:pPr>
+      <w:r>
+        <w:rPr>
+          <w:rFonts w:ascii="Times New Roman" w:hAnsi="Times New Roman" w:cs="Times New Roman"/>
+          <w:sz w:val="28"/>
+          <w:szCs w:val="28"/>
+          <w:lang w:val="en-US"/>
+        </w:rPr>
+        <w:t>p-value: &lt; 2.2e-16</w:t>
+      </w:r>
+    </w:p>
+    <w:p>
+      <w:pPr>
+        <w:jc w:val="center"/>
+        <w:rPr>
+          <w:rFonts w:ascii="Times New Roman" w:hAnsi="Times New Roman" w:cs="Times New Roman"/>
+          <w:sz w:val="28"/>
+          <w:szCs w:val="28"/>
+          <w:lang w:val="en-US"/>
+        </w:rPr>
+      </w:pPr>
+      <w:proofErr w:type="gramStart"/>
+      <w:r>
+        <w:rPr>
+          <w:rFonts w:ascii="Times New Roman" w:hAnsi="Times New Roman" w:cs="Times New Roman"/>
+          <w:sz w:val="28"/>
+          <w:szCs w:val="28"/>
+          <w:lang w:val="en-US"/>
+        </w:rPr>
+        <w:t>alpha(</w:t>
+      </w:r>
+      <w:proofErr w:type="gramEnd"/>
+      <w:r>
+        <w:rPr>
+          <w:rFonts w:ascii="Times New Roman" w:hAnsi="Times New Roman" w:cs="Times New Roman"/>
+          <w:sz w:val="28"/>
+          <w:szCs w:val="28"/>
+          <w:lang w:val="en-US"/>
+        </w:rPr>
+        <w:t xml:space="preserve">0.05) = </w:t>
+      </w:r>
+      <w:r>
+        <w:rPr>
+          <w:rFonts w:ascii="Times New Roman" w:hAnsi="Times New Roman" w:cs="Times New Roman"/>
+          <w:sz w:val="28"/>
+          <w:szCs w:val="28"/>
+          <w:lang w:val="en-US"/>
+        </w:rPr>
+        <w:t>2.64</w:t>
+      </w:r>
+    </w:p>
+    <w:p>
+      <w:pPr>
+        <w:jc w:val="center"/>
+        <w:rPr>
+          <w:rFonts w:ascii="Times New Roman" w:hAnsi="Times New Roman" w:cs="Times New Roman"/>
+          <w:sz w:val="28"/>
+          <w:szCs w:val="28"/>
+          <w:lang w:val="en-US"/>
+        </w:rPr>
+      </w:pPr>
+      <w:r>
+        <w:rPr>
+          <w:rFonts w:ascii="Times New Roman" w:hAnsi="Times New Roman" w:cs="Times New Roman"/>
+          <w:sz w:val="28"/>
+          <w:szCs w:val="28"/>
+          <w:lang w:val="en-US"/>
+        </w:rPr>
+        <w:t>p</w:t>
+      </w:r>
+      <w:r>
+        <w:rPr>
+          <w:rFonts w:ascii="Times New Roman" w:hAnsi="Times New Roman" w:cs="Times New Roman"/>
+          <w:sz w:val="28"/>
+          <w:szCs w:val="28"/>
+          <w:lang w:val="en-US"/>
+        </w:rPr>
+        <w:t>-</w:t>
+      </w:r>
+      <w:r>
+        <w:rPr>
+          <w:rFonts w:ascii="Times New Roman" w:hAnsi="Times New Roman" w:cs="Times New Roman"/>
+          <w:sz w:val="28"/>
+          <w:szCs w:val="28"/>
+          <w:lang w:val="en-US"/>
         </w:rPr>
         <w:t>value</w:t>
       </w:r>
-      <w:proofErr w:type="spellEnd"/>
-      <w:r>
-        <w:rPr>
-          <w:rFonts w:ascii="Times New Roman" w:hAnsi="Times New Roman" w:cs="Times New Roman"/>
-          <w:sz w:val="28"/>
-          <w:szCs w:val="28"/>
+      <w:r>
+        <w:rPr>
+          <w:rFonts w:ascii="Times New Roman" w:hAnsi="Times New Roman" w:cs="Times New Roman"/>
+          <w:sz w:val="28"/>
+          <w:szCs w:val="28"/>
+          <w:lang w:val="en-US"/>
+        </w:rPr>
+        <w:t xml:space="preserve"> &lt; </w:t>
+      </w:r>
+      <w:r>
+        <w:rPr>
+          <w:rFonts w:ascii="Times New Roman" w:hAnsi="Times New Roman" w:cs="Times New Roman"/>
+          <w:sz w:val="28"/>
+          <w:szCs w:val="28"/>
+          <w:lang w:val="en-US"/>
+        </w:rPr>
+        <w:t>alpha</w:t>
+      </w:r>
+      <w:r>
+        <w:rPr>
+          <w:rFonts w:ascii="Times New Roman" w:hAnsi="Times New Roman" w:cs="Times New Roman"/>
+          <w:sz w:val="28"/>
+          <w:szCs w:val="28"/>
+          <w:lang w:val="en-US"/>
         </w:rPr>
         <w:t xml:space="preserve">: </w:t>
       </w:r>
-      <w:proofErr w:type="gramStart"/>
-      <w:r>
-        <w:rPr>
-          <w:rFonts w:ascii="Times New Roman" w:hAnsi="Times New Roman" w:cs="Times New Roman"/>
-          <w:sz w:val="28"/>
-          <w:szCs w:val="28"/>
-        </w:rPr>
-        <w:t>&lt; 2.2e</w:t>
-      </w:r>
-      <w:proofErr w:type="gramEnd"/>
-      <w:r>
-        <w:rPr>
-          <w:rFonts w:ascii="Times New Roman" w:hAnsi="Times New Roman" w:cs="Times New Roman"/>
-          <w:sz w:val="28"/>
-          <w:szCs w:val="28"/>
-        </w:rPr>
-        <w:t>-16</w:t>
-      </w:r>
-    </w:p>
-    <w:p>
-      <w:pPr>
-        <w:jc w:val="center"/>
-        <w:rPr>
-          <w:rFonts w:ascii="Times New Roman" w:hAnsi="Times New Roman" w:cs="Times New Roman"/>
-          <w:sz w:val="28"/>
-          <w:szCs w:val="28"/>
-          <w:lang w:val="en-US"/>
-        </w:rPr>
-      </w:pPr>
-      <w:proofErr w:type="gramStart"/>
-      <w:r>
-        <w:rPr>
-          <w:rFonts w:ascii="Times New Roman" w:hAnsi="Times New Roman" w:cs="Times New Roman"/>
-          <w:sz w:val="28"/>
-          <w:szCs w:val="28"/>
-          <w:lang w:val="en-US"/>
-        </w:rPr>
-        <w:t>alpha(</w:t>
-      </w:r>
-      <w:proofErr w:type="gramEnd"/>
-      <w:r>
-        <w:rPr>
-          <w:rFonts w:ascii="Times New Roman" w:hAnsi="Times New Roman" w:cs="Times New Roman"/>
-          <w:sz w:val="28"/>
-          <w:szCs w:val="28"/>
-          <w:lang w:val="en-US"/>
-        </w:rPr>
-        <w:t xml:space="preserve">0.05) = </w:t>
-      </w:r>
-      <w:r>
-        <w:rPr>
-          <w:rFonts w:ascii="Times New Roman" w:hAnsi="Times New Roman" w:cs="Times New Roman"/>
-          <w:sz w:val="28"/>
-          <w:szCs w:val="28"/>
-          <w:lang w:val="en-US"/>
-        </w:rPr>
-        <w:t>2.64</w:t>
-      </w:r>
-    </w:p>
-    <w:p>
-      <w:pPr>
-        <w:jc w:val="center"/>
-        <w:rPr>
-          <w:rFonts w:ascii="Times New Roman" w:hAnsi="Times New Roman" w:cs="Times New Roman"/>
-          <w:sz w:val="28"/>
-          <w:szCs w:val="28"/>
-        </w:rPr>
-      </w:pPr>
-      <w:r>
-        <w:rPr>
-          <w:rFonts w:ascii="Times New Roman" w:hAnsi="Times New Roman" w:cs="Times New Roman"/>
-          <w:sz w:val="28"/>
-          <w:szCs w:val="28"/>
-          <w:lang w:val="en-US"/>
-        </w:rPr>
-        <w:t>p</w:t>
-      </w:r>
-      <w:r>
-        <w:rPr>
-          <w:rFonts w:ascii="Times New Roman" w:hAnsi="Times New Roman" w:cs="Times New Roman"/>
-          <w:sz w:val="28"/>
-          <w:szCs w:val="28"/>
-        </w:rPr>
-        <w:t>-</w:t>
-      </w:r>
-      <w:r>
-        <w:rPr>
-          <w:rFonts w:ascii="Times New Roman" w:hAnsi="Times New Roman" w:cs="Times New Roman"/>
-          <w:sz w:val="28"/>
-          <w:szCs w:val="28"/>
-          <w:lang w:val="en-US"/>
-        </w:rPr>
-        <w:t>value</w:t>
-      </w:r>
-      <w:r>
-        <w:rPr>
-          <w:rFonts w:ascii="Times New Roman" w:hAnsi="Times New Roman" w:cs="Times New Roman"/>
-          <w:sz w:val="28"/>
-          <w:szCs w:val="28"/>
-        </w:rPr>
-        <w:t xml:space="preserve"> &lt; </w:t>
-      </w:r>
-      <w:r>
-        <w:rPr>
-          <w:rFonts w:ascii="Times New Roman" w:hAnsi="Times New Roman" w:cs="Times New Roman"/>
-          <w:sz w:val="28"/>
-          <w:szCs w:val="28"/>
-          <w:lang w:val="en-US"/>
-        </w:rPr>
-        <w:t>alpha</w:t>
-      </w:r>
-      <w:r>
-        <w:rPr>
-          <w:rFonts w:ascii="Times New Roman" w:hAnsi="Times New Roman" w:cs="Times New Roman"/>
-          <w:sz w:val="28"/>
-          <w:szCs w:val="28"/>
-        </w:rPr>
-        <w:t xml:space="preserve">: </w:t>
-      </w:r>
-      <w:r>
-        <w:rPr>
-          <w:rFonts w:ascii="Times New Roman" w:hAnsi="Times New Roman" w:cs="Times New Roman"/>
-          <w:sz w:val="28"/>
-          <w:szCs w:val="28"/>
-        </w:rPr>
-        <w:t xml:space="preserve">Отвергаем </w:t>
+      <w:r>
+        <w:rPr>
+          <w:rFonts w:ascii="Times New Roman" w:hAnsi="Times New Roman" w:cs="Times New Roman"/>
+          <w:sz w:val="28"/>
+          <w:szCs w:val="28"/>
+        </w:rPr>
+        <w:t>Отвергаем</w:t>
+      </w:r>
+      <w:r>
+        <w:rPr>
+          <w:rFonts w:ascii="Times New Roman" w:hAnsi="Times New Roman" w:cs="Times New Roman"/>
+          <w:sz w:val="28"/>
+          <w:szCs w:val="28"/>
+          <w:lang w:val="en-US"/>
+        </w:rPr>
+        <w:t xml:space="preserve"> </w:t>
       </w:r>
       <w:r>
         <w:rPr>
@@ -7399,6 +7385,7 @@
           <w:sz w:val="28"/>
           <w:szCs w:val="28"/>
           <w:vertAlign w:val="subscript"/>
+          <w:lang w:val="en-US"/>
         </w:rPr>
         <w:t xml:space="preserve">0 </w:t>
       </w:r>
@@ -7415,25 +7402,86 @@
           <w:rFonts w:ascii="Times New Roman" w:hAnsi="Times New Roman" w:cs="Times New Roman"/>
           <w:sz w:val="28"/>
           <w:szCs w:val="28"/>
-        </w:rPr>
-        <w:t>, м</w:t>
-      </w:r>
-      <w:r>
-        <w:rPr>
-          <w:rFonts w:ascii="Times New Roman" w:hAnsi="Times New Roman" w:cs="Times New Roman"/>
-          <w:sz w:val="28"/>
-          <w:szCs w:val="28"/>
-        </w:rPr>
-        <w:t>одель в целом значима</w:t>
-      </w:r>
-    </w:p>
-    <w:p>
-      <w:pPr>
-        <w:jc w:val="center"/>
-        <w:rPr>
-          <w:rFonts w:ascii="Times New Roman" w:hAnsi="Times New Roman" w:cs="Times New Roman"/>
-          <w:sz w:val="28"/>
-          <w:szCs w:val="28"/>
+          <w:lang w:val="en-US"/>
+        </w:rPr>
+        <w:t xml:space="preserve">, </w:t>
+      </w:r>
+      <w:r>
+        <w:rPr>
+          <w:rFonts w:ascii="Times New Roman" w:hAnsi="Times New Roman" w:cs="Times New Roman"/>
+          <w:sz w:val="28"/>
+          <w:szCs w:val="28"/>
+        </w:rPr>
+        <w:t>м</w:t>
+      </w:r>
+      <w:r>
+        <w:rPr>
+          <w:rFonts w:ascii="Times New Roman" w:hAnsi="Times New Roman" w:cs="Times New Roman"/>
+          <w:sz w:val="28"/>
+          <w:szCs w:val="28"/>
+        </w:rPr>
+        <w:t>одель</w:t>
+      </w:r>
+      <w:r>
+        <w:rPr>
+          <w:rFonts w:ascii="Times New Roman" w:hAnsi="Times New Roman" w:cs="Times New Roman"/>
+          <w:sz w:val="28"/>
+          <w:szCs w:val="28"/>
+          <w:lang w:val="en-US"/>
+        </w:rPr>
+        <w:t xml:space="preserve"> </w:t>
+      </w:r>
+      <w:r>
+        <w:rPr>
+          <w:rFonts w:ascii="Times New Roman" w:hAnsi="Times New Roman" w:cs="Times New Roman"/>
+          <w:sz w:val="28"/>
+          <w:szCs w:val="28"/>
+        </w:rPr>
+        <w:t>в</w:t>
+      </w:r>
+      <w:r>
+        <w:rPr>
+          <w:rFonts w:ascii="Times New Roman" w:hAnsi="Times New Roman" w:cs="Times New Roman"/>
+          <w:sz w:val="28"/>
+          <w:szCs w:val="28"/>
+          <w:lang w:val="en-US"/>
+        </w:rPr>
+        <w:t xml:space="preserve"> </w:t>
+      </w:r>
+      <w:r>
+        <w:rPr>
+          <w:rFonts w:ascii="Times New Roman" w:hAnsi="Times New Roman" w:cs="Times New Roman"/>
+          <w:sz w:val="28"/>
+          <w:szCs w:val="28"/>
+        </w:rPr>
+        <w:t>целом</w:t>
+      </w:r>
+      <w:r>
+        <w:rPr>
+          <w:rFonts w:ascii="Times New Roman" w:hAnsi="Times New Roman" w:cs="Times New Roman"/>
+          <w:sz w:val="28"/>
+          <w:szCs w:val="28"/>
+          <w:lang w:val="en-US"/>
+        </w:rPr>
+        <w:t xml:space="preserve"> </w:t>
+      </w:r>
+      <w:r>
+        <w:rPr>
+          <w:rFonts w:ascii="Times New Roman" w:hAnsi="Times New Roman" w:cs="Times New Roman"/>
+          <w:sz w:val="28"/>
+          <w:szCs w:val="28"/>
+        </w:rPr>
+        <w:t>значима</w:t>
+      </w:r>
+    </w:p>
+    <w:p>
+      <w:pPr>
+        <w:jc w:val="center"/>
+        <w:rPr>
+          <w:rFonts w:ascii="Times New Roman" w:hAnsi="Times New Roman" w:cs="Times New Roman"/>
+          <w:sz w:val="28"/>
+          <w:szCs w:val="28"/>
+          <w:lang w:val="en-US"/>
         </w:rPr>
       </w:pPr>
     </w:p>
@@ -7478,7 +7526,7 @@
                     <pic:cNvPicPr/>
                   </pic:nvPicPr>
                   <pic:blipFill>
-                    <a:blip r:embed="rId16"/>
+                    <a:blip r:embed="rId19"/>
                     <a:stretch>
                       <a:fillRect/>
                     </a:stretch>
@@ -7523,7 +7571,15 @@
           <w:sz w:val="28"/>
           <w:szCs w:val="28"/>
         </w:rPr>
-        <w:t>67.71955</w:t>
+        <w:t xml:space="preserve">67.71955 </w:t>
+      </w:r>
+      <w:r>
+        <w:rPr>
+          <w:rFonts w:ascii="Times New Roman" w:hAnsi="Times New Roman" w:cs="Times New Roman"/>
+          <w:sz w:val="28"/>
+          <w:szCs w:val="28"/>
+        </w:rPr>
+        <w:t>≤</w:t>
       </w:r>
       <w:r>
         <w:rPr>
@@ -7538,6 +7594,67 @@
           <w:rFonts w:ascii="Times New Roman" w:hAnsi="Times New Roman" w:cs="Times New Roman"/>
           <w:sz w:val="28"/>
           <w:szCs w:val="28"/>
+          <w:lang w:val="en-US"/>
+        </w:rPr>
+        <w:t>β</w:t>
+      </w:r>
+      <w:r>
+        <w:rPr>
+          <w:rFonts w:ascii="Times New Roman" w:hAnsi="Times New Roman" w:cs="Times New Roman"/>
+          <w:sz w:val="28"/>
+          <w:szCs w:val="28"/>
+          <w:vertAlign w:val="subscript"/>
+        </w:rPr>
+        <w:t>0</w:t>
+      </w:r>
+      <w:r>
+        <w:rPr>
+          <w:rFonts w:ascii="Times New Roman" w:hAnsi="Times New Roman" w:cs="Times New Roman"/>
+          <w:sz w:val="28"/>
+          <w:szCs w:val="28"/>
+          <w:vertAlign w:val="subscript"/>
+        </w:rPr>
+        <w:t xml:space="preserve"> </w:t>
+      </w:r>
+      <w:r>
+        <w:rPr>
+          <w:rFonts w:ascii="Times New Roman" w:hAnsi="Times New Roman" w:cs="Times New Roman"/>
+          <w:sz w:val="28"/>
+          <w:szCs w:val="28"/>
+        </w:rPr>
+        <w:t>(</w:t>
+      </w:r>
+      <w:r>
+        <w:rPr>
+          <w:rFonts w:ascii="Times New Roman" w:hAnsi="Times New Roman" w:cs="Times New Roman"/>
+          <w:sz w:val="28"/>
+          <w:szCs w:val="28"/>
+          <w:lang w:val="en-US"/>
+        </w:rPr>
+        <w:t>α</w:t>
+      </w:r>
+      <w:r>
+        <w:rPr>
+          <w:rFonts w:ascii="Times New Roman" w:hAnsi="Times New Roman" w:cs="Times New Roman"/>
+          <w:sz w:val="28"/>
+          <w:szCs w:val="28"/>
+        </w:rPr>
+        <w:t>)</w:t>
+      </w:r>
+      <w:r>
+        <w:rPr>
+          <w:rFonts w:ascii="Times New Roman" w:hAnsi="Times New Roman" w:cs="Times New Roman"/>
+          <w:sz w:val="28"/>
+          <w:szCs w:val="28"/>
+          <w:vertAlign w:val="subscript"/>
+        </w:rPr>
+        <w:t xml:space="preserve"> </w:t>
+      </w:r>
+      <w:r>
+        <w:rPr>
+          <w:rFonts w:ascii="Times New Roman" w:hAnsi="Times New Roman" w:cs="Times New Roman"/>
+          <w:sz w:val="28"/>
+          <w:szCs w:val="28"/>
         </w:rPr>
         <w:t>≤</w:t>
       </w:r>
@@ -7554,6 +7671,40 @@
           <w:rFonts w:ascii="Times New Roman" w:hAnsi="Times New Roman" w:cs="Times New Roman"/>
           <w:sz w:val="28"/>
           <w:szCs w:val="28"/>
+        </w:rPr>
+        <w:t>98.68704</w:t>
+      </w:r>
+    </w:p>
+    <w:p>
+      <w:pPr>
+        <w:jc w:val="center"/>
+        <w:rPr>
+          <w:rFonts w:ascii="Times New Roman" w:hAnsi="Times New Roman" w:cs="Times New Roman"/>
+          <w:sz w:val="28"/>
+          <w:szCs w:val="28"/>
+        </w:rPr>
+      </w:pPr>
+      <w:r>
+        <w:rPr>
+          <w:rFonts w:ascii="Times New Roman" w:hAnsi="Times New Roman" w:cs="Times New Roman"/>
+          <w:sz w:val="28"/>
+          <w:szCs w:val="28"/>
+        </w:rPr>
+        <w:t xml:space="preserve">0.6321619 </w:t>
+      </w:r>
+      <w:r>
+        <w:rPr>
+          <w:rFonts w:ascii="Times New Roman" w:hAnsi="Times New Roman" w:cs="Times New Roman"/>
+          <w:sz w:val="28"/>
+          <w:szCs w:val="28"/>
+        </w:rPr>
+        <w:t xml:space="preserve">≤ </w:t>
+      </w:r>
+      <w:r>
+        <w:rPr>
+          <w:rFonts w:ascii="Times New Roman" w:hAnsi="Times New Roman" w:cs="Times New Roman"/>
+          <w:sz w:val="28"/>
+          <w:szCs w:val="28"/>
           <w:lang w:val="en-US"/>
         </w:rPr>
         <w:t>β</w:t>
@@ -7565,14 +7716,47 @@
           <w:szCs w:val="28"/>
           <w:vertAlign w:val="subscript"/>
         </w:rPr>
-        <w:t>0</w:t>
-      </w:r>
-      <w:r>
-        <w:rPr>
-          <w:rFonts w:ascii="Times New Roman" w:hAnsi="Times New Roman" w:cs="Times New Roman"/>
-          <w:sz w:val="28"/>
-          <w:szCs w:val="28"/>
-          <w:vertAlign w:val="subscript"/>
+        <w:t xml:space="preserve">1 </w:t>
+      </w:r>
+      <w:r>
+        <w:rPr>
+          <w:rFonts w:ascii="Times New Roman" w:hAnsi="Times New Roman" w:cs="Times New Roman"/>
+          <w:sz w:val="28"/>
+          <w:szCs w:val="28"/>
+        </w:rPr>
+        <w:t xml:space="preserve">≤ </w:t>
+      </w:r>
+      <w:r>
+        <w:rPr>
+          <w:rFonts w:ascii="Times New Roman" w:hAnsi="Times New Roman" w:cs="Times New Roman"/>
+          <w:sz w:val="28"/>
+          <w:szCs w:val="28"/>
+        </w:rPr>
+        <w:t>0.7585713</w:t>
+      </w:r>
+    </w:p>
+    <w:p>
+      <w:pPr>
+        <w:jc w:val="center"/>
+        <w:rPr>
+          <w:rFonts w:ascii="Times New Roman" w:hAnsi="Times New Roman" w:cs="Times New Roman"/>
+          <w:sz w:val="28"/>
+          <w:szCs w:val="28"/>
+        </w:rPr>
+      </w:pPr>
+      <w:r>
+        <w:rPr>
+          <w:rFonts w:ascii="Times New Roman" w:hAnsi="Times New Roman" w:cs="Times New Roman"/>
+          <w:sz w:val="28"/>
+          <w:szCs w:val="28"/>
+        </w:rPr>
+        <w:t>-0.3882668</w:t>
+      </w:r>
+      <w:r>
+        <w:rPr>
+          <w:rFonts w:ascii="Times New Roman" w:hAnsi="Times New Roman" w:cs="Times New Roman"/>
+          <w:sz w:val="28"/>
+          <w:szCs w:val="28"/>
           <w:lang w:val="en-US"/>
         </w:rPr>
         <w:t xml:space="preserve"> </w:t>
@@ -7582,9 +7766,26 @@
           <w:rFonts w:ascii="Times New Roman" w:hAnsi="Times New Roman" w:cs="Times New Roman"/>
           <w:sz w:val="28"/>
           <w:szCs w:val="28"/>
-          <w:lang w:val="en-US"/>
-        </w:rPr>
-        <w:t>(α)</w:t>
+        </w:rPr>
+        <w:t xml:space="preserve">≤ </w:t>
+      </w:r>
+      <w:r>
+        <w:rPr>
+          <w:rFonts w:ascii="Times New Roman" w:hAnsi="Times New Roman" w:cs="Times New Roman"/>
+          <w:sz w:val="28"/>
+          <w:szCs w:val="28"/>
+          <w:lang w:val="en-US"/>
+        </w:rPr>
+        <w:t>β</w:t>
+      </w:r>
+      <w:r>
+        <w:rPr>
+          <w:rFonts w:ascii="Times New Roman" w:hAnsi="Times New Roman" w:cs="Times New Roman"/>
+          <w:sz w:val="28"/>
+          <w:szCs w:val="28"/>
+          <w:vertAlign w:val="subscript"/>
+        </w:rPr>
+        <w:t>3</w:t>
       </w:r>
       <w:r>
         <w:rPr>
@@ -7601,193 +7802,7 @@
           <w:sz w:val="28"/>
           <w:szCs w:val="28"/>
         </w:rPr>
-        <w:t>≤</w:t>
-      </w:r>
-      <w:r>
-        <w:rPr>
-          <w:rFonts w:ascii="Times New Roman" w:hAnsi="Times New Roman" w:cs="Times New Roman"/>
-          <w:sz w:val="28"/>
-          <w:szCs w:val="28"/>
-        </w:rPr>
-        <w:t xml:space="preserve"> </w:t>
-      </w:r>
-      <w:r>
-        <w:rPr>
-          <w:rFonts w:ascii="Times New Roman" w:hAnsi="Times New Roman" w:cs="Times New Roman"/>
-          <w:sz w:val="28"/>
-          <w:szCs w:val="28"/>
-        </w:rPr>
-        <w:t>98.68704</w:t>
-      </w:r>
-    </w:p>
-    <w:p>
-      <w:pPr>
-        <w:jc w:val="center"/>
-        <w:rPr>
-          <w:rFonts w:ascii="Times New Roman" w:hAnsi="Times New Roman" w:cs="Times New Roman"/>
-          <w:sz w:val="28"/>
-          <w:szCs w:val="28"/>
-        </w:rPr>
-      </w:pPr>
-      <w:r>
-        <w:rPr>
-          <w:rFonts w:ascii="Times New Roman" w:hAnsi="Times New Roman" w:cs="Times New Roman"/>
-          <w:sz w:val="28"/>
-          <w:szCs w:val="28"/>
-        </w:rPr>
-        <w:t>0.6321619</w:t>
-      </w:r>
-      <w:r>
-        <w:rPr>
-          <w:rFonts w:ascii="Times New Roman" w:hAnsi="Times New Roman" w:cs="Times New Roman"/>
-          <w:sz w:val="28"/>
-          <w:szCs w:val="28"/>
-        </w:rPr>
-        <w:t xml:space="preserve"> </w:t>
-      </w:r>
-      <w:r>
-        <w:rPr>
-          <w:rFonts w:ascii="Times New Roman" w:hAnsi="Times New Roman" w:cs="Times New Roman"/>
-          <w:sz w:val="28"/>
-          <w:szCs w:val="28"/>
-        </w:rPr>
-        <w:t>≤</w:t>
-      </w:r>
-      <w:r>
-        <w:rPr>
-          <w:rFonts w:ascii="Times New Roman" w:hAnsi="Times New Roman" w:cs="Times New Roman"/>
-          <w:sz w:val="28"/>
-          <w:szCs w:val="28"/>
-        </w:rPr>
-        <w:t xml:space="preserve"> </w:t>
-      </w:r>
-      <w:r>
-        <w:rPr>
-          <w:rFonts w:ascii="Times New Roman" w:hAnsi="Times New Roman" w:cs="Times New Roman"/>
-          <w:sz w:val="28"/>
-          <w:szCs w:val="28"/>
-          <w:lang w:val="en-US"/>
-        </w:rPr>
-        <w:t>β</w:t>
-      </w:r>
-      <w:r>
-        <w:rPr>
-          <w:rFonts w:ascii="Times New Roman" w:hAnsi="Times New Roman" w:cs="Times New Roman"/>
-          <w:sz w:val="28"/>
-          <w:szCs w:val="28"/>
-          <w:vertAlign w:val="subscript"/>
-        </w:rPr>
-        <w:t xml:space="preserve">1 </w:t>
-      </w:r>
-      <w:r>
-        <w:rPr>
-          <w:rFonts w:ascii="Times New Roman" w:hAnsi="Times New Roman" w:cs="Times New Roman"/>
-          <w:sz w:val="28"/>
-          <w:szCs w:val="28"/>
-        </w:rPr>
-        <w:t>≤</w:t>
-      </w:r>
-      <w:r>
-        <w:rPr>
-          <w:rFonts w:ascii="Times New Roman" w:hAnsi="Times New Roman" w:cs="Times New Roman"/>
-          <w:sz w:val="28"/>
-          <w:szCs w:val="28"/>
-        </w:rPr>
-        <w:t xml:space="preserve"> </w:t>
-      </w:r>
-      <w:r>
-        <w:rPr>
-          <w:rFonts w:ascii="Times New Roman" w:hAnsi="Times New Roman" w:cs="Times New Roman"/>
-          <w:sz w:val="28"/>
-          <w:szCs w:val="28"/>
-        </w:rPr>
-        <w:t>0.7585713</w:t>
-      </w:r>
-    </w:p>
-    <w:p>
-      <w:pPr>
-        <w:jc w:val="center"/>
-        <w:rPr>
-          <w:rFonts w:ascii="Times New Roman" w:hAnsi="Times New Roman" w:cs="Times New Roman"/>
-          <w:sz w:val="28"/>
-          <w:szCs w:val="28"/>
-        </w:rPr>
-      </w:pPr>
-      <w:r>
-        <w:rPr>
-          <w:rFonts w:ascii="Times New Roman" w:hAnsi="Times New Roman" w:cs="Times New Roman"/>
-          <w:sz w:val="28"/>
-          <w:szCs w:val="28"/>
-        </w:rPr>
-        <w:t>-0.3882668</w:t>
-      </w:r>
-      <w:r>
-        <w:rPr>
-          <w:rFonts w:ascii="Times New Roman" w:hAnsi="Times New Roman" w:cs="Times New Roman"/>
-          <w:sz w:val="28"/>
-          <w:szCs w:val="28"/>
-          <w:lang w:val="en-US"/>
-        </w:rPr>
-        <w:t xml:space="preserve"> </w:t>
-      </w:r>
-      <w:r>
-        <w:rPr>
-          <w:rFonts w:ascii="Times New Roman" w:hAnsi="Times New Roman" w:cs="Times New Roman"/>
-          <w:sz w:val="28"/>
-          <w:szCs w:val="28"/>
-        </w:rPr>
-        <w:t>≤</w:t>
-      </w:r>
-      <w:r>
-        <w:rPr>
-          <w:rFonts w:ascii="Times New Roman" w:hAnsi="Times New Roman" w:cs="Times New Roman"/>
-          <w:sz w:val="28"/>
-          <w:szCs w:val="28"/>
-        </w:rPr>
-        <w:t xml:space="preserve"> </w:t>
-      </w:r>
-      <w:r>
-        <w:rPr>
-          <w:rFonts w:ascii="Times New Roman" w:hAnsi="Times New Roman" w:cs="Times New Roman"/>
-          <w:sz w:val="28"/>
-          <w:szCs w:val="28"/>
-          <w:lang w:val="en-US"/>
-        </w:rPr>
-        <w:t>β</w:t>
-      </w:r>
-      <w:r>
-        <w:rPr>
-          <w:rFonts w:ascii="Times New Roman" w:hAnsi="Times New Roman" w:cs="Times New Roman"/>
-          <w:sz w:val="28"/>
-          <w:szCs w:val="28"/>
-          <w:vertAlign w:val="subscript"/>
-        </w:rPr>
-        <w:t>3</w:t>
-      </w:r>
-      <w:r>
-        <w:rPr>
-          <w:rFonts w:ascii="Times New Roman" w:hAnsi="Times New Roman" w:cs="Times New Roman"/>
-          <w:sz w:val="28"/>
-          <w:szCs w:val="28"/>
-          <w:vertAlign w:val="subscript"/>
-        </w:rPr>
-        <w:t xml:space="preserve"> </w:t>
-      </w:r>
-      <w:r>
-        <w:rPr>
-          <w:rFonts w:ascii="Times New Roman" w:hAnsi="Times New Roman" w:cs="Times New Roman"/>
-          <w:sz w:val="28"/>
-          <w:szCs w:val="28"/>
-        </w:rPr>
-        <w:t>≤</w:t>
-      </w:r>
-      <w:r>
-        <w:rPr>
-          <w:rFonts w:ascii="Times New Roman" w:hAnsi="Times New Roman" w:cs="Times New Roman"/>
-          <w:sz w:val="28"/>
-          <w:szCs w:val="28"/>
-        </w:rPr>
-        <w:t xml:space="preserve"> </w:t>
+        <w:t xml:space="preserve">≤ </w:t>
       </w:r>
       <w:r>
         <w:rPr>
@@ -7873,6 +7888,7 @@
         <w:rPr>
           <w:noProof/>
         </w:rPr>
+        <w:lastRenderedPageBreak/>
         <w:drawing>
           <wp:inline distT="0" distB="0" distL="0" distR="0" wp14:anchorId="35DF3075" wp14:editId="4E52C994">
             <wp:extent cx="3267075" cy="1457325"/>
@@ -7889,7 +7905,7 @@
                     <pic:cNvPicPr/>
                   </pic:nvPicPr>
                   <pic:blipFill>
-                    <a:blip r:embed="rId17"/>
+                    <a:blip r:embed="rId20"/>
                     <a:stretch>
                       <a:fillRect/>
                     </a:stretch>
@@ -7939,30 +7955,31 @@
           <w:sz w:val="32"/>
           <w:szCs w:val="32"/>
         </w:rPr>
-        <w:t>Э</w:t>
-      </w:r>
-      <w:r>
+        <w:t>Эластичность</w:t>
+      </w:r>
+    </w:p>
+    <w:p>
+      <w:pPr>
+        <w:jc w:val="center"/>
         <w:rPr>
           <w:rFonts w:ascii="Times New Roman" w:hAnsi="Times New Roman" w:cs="Times New Roman"/>
           <w:b/>
           <w:bCs/>
-          <w:sz w:val="32"/>
-          <w:szCs w:val="32"/>
-        </w:rPr>
-        <w:t>ластичность</w:t>
-      </w:r>
-    </w:p>
-    <w:p>
-      <w:pPr>
-        <w:jc w:val="center"/>
+          <w:sz w:val="28"/>
+          <w:szCs w:val="28"/>
+        </w:rPr>
+      </w:pPr>
+      <w:r>
         <w:rPr>
           <w:rFonts w:ascii="Times New Roman" w:hAnsi="Times New Roman" w:cs="Times New Roman"/>
           <w:b/>
           <w:bCs/>
           <w:sz w:val="28"/>
           <w:szCs w:val="28"/>
-        </w:rPr>
-      </w:pPr>
+          <w:lang w:val="en-US"/>
+        </w:rPr>
+        <w:t>X</w:t>
+      </w:r>
       <w:r>
         <w:rPr>
           <w:rFonts w:ascii="Times New Roman" w:hAnsi="Times New Roman" w:cs="Times New Roman"/>
@@ -7970,9 +7987,8 @@
           <w:bCs/>
           <w:sz w:val="28"/>
           <w:szCs w:val="28"/>
-          <w:lang w:val="en-US"/>
-        </w:rPr>
-        <w:t xml:space="preserve">X1 | </w:t>
+        </w:rPr>
+        <w:t xml:space="preserve">1 | </w:t>
       </w:r>
       <w:r>
         <w:rPr>
@@ -8005,7 +8021,17 @@
           <w:szCs w:val="28"/>
           <w:lang w:val="en-US"/>
         </w:rPr>
-        <w:t xml:space="preserve">X3 | </w:t>
+        <w:t>X</w:t>
+      </w:r>
+      <w:r>
+        <w:rPr>
+          <w:rFonts w:ascii="Times New Roman" w:hAnsi="Times New Roman" w:cs="Times New Roman"/>
+          <w:b/>
+          <w:bCs/>
+          <w:sz w:val="28"/>
+          <w:szCs w:val="28"/>
+        </w:rPr>
+        <w:t xml:space="preserve">3 | </w:t>
       </w:r>
       <w:r>
         <w:rPr>
@@ -8064,15 +8090,7 @@
           <w:sz w:val="28"/>
           <w:szCs w:val="28"/>
         </w:rPr>
-        <w:t xml:space="preserve">на </w:t>
-      </w:r>
-      <w:r>
-        <w:rPr>
-          <w:rFonts w:ascii="Times New Roman" w:hAnsi="Times New Roman" w:cs="Times New Roman"/>
-          <w:sz w:val="28"/>
-          <w:szCs w:val="28"/>
-        </w:rPr>
-        <w:t>0,</w:t>
+        <w:t>на 0,</w:t>
       </w:r>
       <w:r>
         <w:rPr>
@@ -8088,15 +8106,7 @@
           <w:sz w:val="28"/>
           <w:szCs w:val="28"/>
         </w:rPr>
-        <w:t>9</w:t>
-      </w:r>
-      <w:r>
-        <w:rPr>
-          <w:rFonts w:ascii="Times New Roman" w:hAnsi="Times New Roman" w:cs="Times New Roman"/>
-          <w:sz w:val="28"/>
-          <w:szCs w:val="28"/>
-        </w:rPr>
-        <w:t xml:space="preserve">% при изменении первого фактора на 1%, </w:t>
+        <w:t xml:space="preserve">9% при изменении первого фактора на 1%, </w:t>
       </w:r>
     </w:p>
     <w:p>
@@ -8119,7 +8129,6 @@
           <w:sz w:val="28"/>
           <w:szCs w:val="28"/>
         </w:rPr>
-        <w:lastRenderedPageBreak/>
         <w:t>на -0,06% - третьего</w:t>
       </w:r>
     </w:p>
@@ -8253,7 +8262,17 @@
           <w:szCs w:val="28"/>
           <w:lang w:val="en-US"/>
         </w:rPr>
-        <w:t xml:space="preserve">X1 | </w:t>
+        <w:t>X</w:t>
+      </w:r>
+      <w:r>
+        <w:rPr>
+          <w:rFonts w:ascii="Times New Roman" w:hAnsi="Times New Roman" w:cs="Times New Roman"/>
+          <w:b/>
+          <w:bCs/>
+          <w:sz w:val="28"/>
+          <w:szCs w:val="28"/>
+        </w:rPr>
+        <w:t xml:space="preserve">1 | </w:t>
       </w:r>
       <w:r>
         <w:rPr>
@@ -8319,15 +8338,7 @@
           <w:sz w:val="28"/>
           <w:szCs w:val="28"/>
         </w:rPr>
-        <w:t xml:space="preserve">Зависимая переменная изменится на </w:t>
-      </w:r>
-      <w:r>
-        <w:rPr>
-          <w:rFonts w:ascii="Times New Roman" w:hAnsi="Times New Roman" w:cs="Times New Roman"/>
-          <w:sz w:val="28"/>
-          <w:szCs w:val="28"/>
-        </w:rPr>
-        <w:t>0.</w:t>
+        <w:t>Зависимая переменная изменится на 0.</w:t>
       </w:r>
       <w:r>
         <w:rPr>
@@ -8464,7 +8475,6 @@
           <w:bCs/>
           <w:sz w:val="28"/>
           <w:szCs w:val="28"/>
-          <w:lang w:val="en-US"/>
         </w:rPr>
         <w:t xml:space="preserve"> |</w:t>
       </w:r>
@@ -8528,7 +8538,6 @@
           <w:bCs/>
           <w:sz w:val="28"/>
           <w:szCs w:val="28"/>
-          <w:lang w:val="en-US"/>
         </w:rPr>
         <w:t xml:space="preserve"> |</w:t>
       </w:r>
@@ -8620,6 +8629,7 @@
           <w:sz w:val="28"/>
           <w:szCs w:val="28"/>
         </w:rPr>
+        <w:lastRenderedPageBreak/>
         <w:t xml:space="preserve">Тест </w:t>
       </w:r>
       <w:proofErr w:type="spellStart"/>
@@ -9112,7 +9122,6 @@
           <w:szCs w:val="28"/>
           <w:lang w:val="en-US"/>
         </w:rPr>
-        <w:lastRenderedPageBreak/>
         <w:t>BG</w:t>
       </w:r>
       <w:r>
@@ -9358,6 +9367,7 @@
           <w:rFonts w:ascii="Times New Roman" w:eastAsiaTheme="minorEastAsia" w:hAnsi="Times New Roman" w:cs="Times New Roman"/>
           <w:sz w:val="28"/>
           <w:szCs w:val="28"/>
+          <w:lang w:val="en-US"/>
         </w:rPr>
       </w:pPr>
       <w:r>
@@ -9374,6 +9384,7 @@
           <w:rFonts w:ascii="Times New Roman" w:hAnsi="Times New Roman" w:cs="Times New Roman"/>
           <w:sz w:val="28"/>
           <w:szCs w:val="28"/>
+          <w:lang w:val="en-US"/>
         </w:rPr>
         <w:t xml:space="preserve"> = </w:t>
       </w:r>
@@ -9382,6 +9393,7 @@
           <w:rFonts w:ascii="Times New Roman" w:eastAsiaTheme="minorEastAsia" w:hAnsi="Times New Roman" w:cs="Times New Roman"/>
           <w:sz w:val="28"/>
           <w:szCs w:val="28"/>
+          <w:lang w:val="en-US"/>
         </w:rPr>
         <w:t>1.3176</w:t>
       </w:r>
@@ -9393,6 +9405,7 @@
           <w:rFonts w:ascii="Times New Roman" w:eastAsiaTheme="minorEastAsia" w:hAnsi="Times New Roman" w:cs="Times New Roman"/>
           <w:sz w:val="28"/>
           <w:szCs w:val="28"/>
+          <w:lang w:val="en-US"/>
         </w:rPr>
       </w:pPr>
       <w:r>
@@ -9409,6 +9422,7 @@
           <w:rFonts w:ascii="Times New Roman" w:eastAsiaTheme="minorEastAsia" w:hAnsi="Times New Roman" w:cs="Times New Roman"/>
           <w:sz w:val="28"/>
           <w:szCs w:val="28"/>
+          <w:lang w:val="en-US"/>
         </w:rPr>
         <w:t>-</w:t>
       </w:r>
@@ -9426,6 +9440,7 @@
           <w:rFonts w:ascii="Times New Roman" w:eastAsiaTheme="minorEastAsia" w:hAnsi="Times New Roman" w:cs="Times New Roman"/>
           <w:sz w:val="28"/>
           <w:szCs w:val="28"/>
+          <w:lang w:val="en-US"/>
         </w:rPr>
         <w:t xml:space="preserve"> = </w:t>
       </w:r>
@@ -9434,6 +9449,7 @@
           <w:rFonts w:ascii="Times New Roman" w:eastAsiaTheme="minorEastAsia" w:hAnsi="Times New Roman" w:cs="Times New Roman"/>
           <w:sz w:val="28"/>
           <w:szCs w:val="28"/>
+          <w:lang w:val="en-US"/>
         </w:rPr>
         <w:t>0.1222</w:t>
       </w:r>
@@ -9465,6 +9481,7 @@
           <w:rFonts w:ascii="Times New Roman" w:eastAsiaTheme="minorEastAsia" w:hAnsi="Times New Roman" w:cs="Times New Roman"/>
           <w:sz w:val="28"/>
           <w:szCs w:val="28"/>
+          <w:lang w:val="en-US"/>
         </w:rPr>
       </w:pPr>
       <w:r>
@@ -9481,6 +9498,7 @@
           <w:rFonts w:ascii="Times New Roman" w:eastAsiaTheme="minorEastAsia" w:hAnsi="Times New Roman" w:cs="Times New Roman"/>
           <w:sz w:val="28"/>
           <w:szCs w:val="28"/>
+          <w:lang w:val="en-US"/>
         </w:rPr>
         <w:t xml:space="preserve">1, </w:t>
       </w:r>
@@ -9498,6 +9516,7 @@
           <w:rFonts w:ascii="Times New Roman" w:eastAsiaTheme="minorEastAsia" w:hAnsi="Times New Roman" w:cs="Times New Roman"/>
           <w:sz w:val="28"/>
           <w:szCs w:val="28"/>
+          <w:lang w:val="en-US"/>
         </w:rPr>
         <w:t xml:space="preserve">2 = </w:t>
       </w:r>
@@ -9515,6 +9534,7 @@
           <w:rFonts w:ascii="Times New Roman" w:eastAsiaTheme="minorEastAsia" w:hAnsi="Times New Roman" w:cs="Times New Roman"/>
           <w:sz w:val="28"/>
           <w:szCs w:val="28"/>
+          <w:lang w:val="en-US"/>
         </w:rPr>
         <w:t>-</w:t>
       </w:r>
@@ -9532,24 +9552,14 @@
           <w:rFonts w:ascii="Times New Roman" w:eastAsiaTheme="minorEastAsia" w:hAnsi="Times New Roman" w:cs="Times New Roman"/>
           <w:sz w:val="28"/>
           <w:szCs w:val="28"/>
-        </w:rPr>
-        <w:t xml:space="preserve"> / 2 = </w:t>
-      </w:r>
-      <w:r>
-        <w:rPr>
-          <w:rFonts w:ascii="Times New Roman" w:eastAsiaTheme="minorEastAsia" w:hAnsi="Times New Roman" w:cs="Times New Roman"/>
-          <w:sz w:val="28"/>
-          <w:szCs w:val="28"/>
-        </w:rPr>
-        <w:t>112.5</w:t>
-      </w:r>
-    </w:p>
-    <w:p>
-      <w:pPr>
-        <w:jc w:val="center"/>
-        <w:rPr>
-          <w:lang w:val="en-US"/>
-        </w:rPr>
+          <w:lang w:val="en-US"/>
+        </w:rPr>
+        <w:t xml:space="preserve"> / 2 = 112.5</w:t>
+      </w:r>
+    </w:p>
+    <w:p>
+      <w:pPr>
+        <w:jc w:val="center"/>
       </w:pPr>
       <w:r>
         <w:rPr>
@@ -9612,7 +9622,6 @@
           <w:rFonts w:ascii="Times New Roman" w:hAnsi="Times New Roman" w:cs="Times New Roman"/>
           <w:sz w:val="28"/>
           <w:szCs w:val="28"/>
-          <w:lang w:val="en-US"/>
         </w:rPr>
         <w:t>6</w:t>
       </w:r>
@@ -10034,6 +10043,7 @@
           <w:sz w:val="28"/>
           <w:szCs w:val="28"/>
         </w:rPr>
+        <w:lastRenderedPageBreak/>
         <w:t>Автокорреляци</w:t>
       </w:r>
       <w:r>
@@ -10056,6 +10066,149 @@
     <w:p>
       <w:pPr>
         <w:jc w:val="center"/>
+        <w:rPr>
+          <w:rFonts w:ascii="Times New Roman" w:hAnsi="Times New Roman" w:cs="Times New Roman"/>
+          <w:sz w:val="28"/>
+          <w:szCs w:val="28"/>
+        </w:rPr>
+      </w:pPr>
+    </w:p>
+    <w:p>
+      <w:pPr>
+        <w:jc w:val="center"/>
+        <w:rPr>
+          <w:rFonts w:ascii="Times New Roman" w:hAnsi="Times New Roman" w:cs="Times New Roman"/>
+          <w:b/>
+          <w:bCs/>
+          <w:sz w:val="40"/>
+          <w:szCs w:val="40"/>
+        </w:rPr>
+      </w:pPr>
+      <w:r>
+        <w:rPr>
+          <w:rFonts w:ascii="Times New Roman" w:hAnsi="Times New Roman" w:cs="Times New Roman"/>
+          <w:b/>
+          <w:bCs/>
+          <w:sz w:val="40"/>
+          <w:szCs w:val="40"/>
+        </w:rPr>
+        <w:t>Сравнение моделей</w:t>
+      </w:r>
+    </w:p>
+    <w:p>
+      <w:pPr>
+        <w:jc w:val="center"/>
+        <w:rPr>
+          <w:rFonts w:ascii="Times New Roman" w:hAnsi="Times New Roman" w:cs="Times New Roman"/>
+          <w:sz w:val="28"/>
+          <w:szCs w:val="28"/>
+        </w:rPr>
+      </w:pPr>
+      <w:r>
+        <w:rPr>
+          <w:rFonts w:ascii="Times New Roman" w:hAnsi="Times New Roman" w:cs="Times New Roman"/>
+          <w:sz w:val="28"/>
+          <w:szCs w:val="28"/>
+        </w:rPr>
+        <w:t xml:space="preserve">Сравниваю при помощи теста </w:t>
+      </w:r>
+      <w:r>
+        <w:rPr>
+          <w:rFonts w:ascii="Times New Roman" w:hAnsi="Times New Roman" w:cs="Times New Roman"/>
+          <w:sz w:val="28"/>
+          <w:szCs w:val="28"/>
+        </w:rPr>
+        <w:t>ANOVA</w:t>
+      </w:r>
+      <w:r>
+        <w:rPr>
+          <w:rFonts w:ascii="Times New Roman" w:hAnsi="Times New Roman" w:cs="Times New Roman"/>
+          <w:sz w:val="28"/>
+          <w:szCs w:val="28"/>
+        </w:rPr>
+        <w:t>.</w:t>
+      </w:r>
+    </w:p>
+    <w:p>
+      <w:pPr>
+        <w:jc w:val="center"/>
+        <w:rPr>
+          <w:rFonts w:ascii="Times New Roman" w:hAnsi="Times New Roman" w:cs="Times New Roman"/>
+          <w:sz w:val="28"/>
+          <w:szCs w:val="28"/>
+        </w:rPr>
+      </w:pPr>
+      <w:r>
+        <w:rPr>
+          <w:noProof/>
+        </w:rPr>
+        <w:drawing>
+          <wp:inline distT="0" distB="0" distL="0" distR="0" wp14:anchorId="01859FC4" wp14:editId="7E4ECA49">
+            <wp:extent cx="4533900" cy="3105150"/>
+            <wp:effectExtent l="0" t="0" r="0" b="0"/>
+            <wp:docPr id="18" name="Рисунок 18" descr="Изображение выглядит как текст&#10;&#10;Автоматически созданное описание"/>
+            <wp:cNvGraphicFramePr>
+              <a:graphicFrameLocks xmlns:a="http://schemas.openxmlformats.org/drawingml/2006/main" noChangeAspect="1"/>
+            </wp:cNvGraphicFramePr>
+            <a:graphic xmlns:a="http://schemas.openxmlformats.org/drawingml/2006/main">
+              <a:graphicData uri="http://schemas.openxmlformats.org/drawingml/2006/picture">
+                <pic:pic xmlns:pic="http://schemas.openxmlformats.org/drawingml/2006/picture">
+                  <pic:nvPicPr>
+                    <pic:cNvPr id="18" name="Рисунок 18" descr="Изображение выглядит как текст&#10;&#10;Автоматически созданное описание"/>
+                    <pic:cNvPicPr/>
+                  </pic:nvPicPr>
+                  <pic:blipFill>
+                    <a:blip r:embed="rId21"/>
+                    <a:stretch>
+                      <a:fillRect/>
+                    </a:stretch>
+                  </pic:blipFill>
+                  <pic:spPr>
+                    <a:xfrm>
+                      <a:off x="0" y="0"/>
+                      <a:ext cx="4533900" cy="3105150"/>
+                    </a:xfrm>
+                    <a:prstGeom prst="rect">
+                      <a:avLst/>
+                    </a:prstGeom>
+                  </pic:spPr>
+                </pic:pic>
+              </a:graphicData>
+            </a:graphic>
+          </wp:inline>
+        </w:drawing>
+      </w:r>
+    </w:p>
+    <w:p>
+      <w:pPr>
+        <w:jc w:val="center"/>
+        <w:rPr>
+          <w:rFonts w:ascii="Times New Roman" w:hAnsi="Times New Roman" w:cs="Times New Roman"/>
+          <w:sz w:val="28"/>
+          <w:szCs w:val="28"/>
+        </w:rPr>
+      </w:pPr>
+    </w:p>
+    <w:p>
+      <w:pPr>
+        <w:jc w:val="center"/>
+        <w:rPr>
+          <w:rFonts w:ascii="Times New Roman" w:hAnsi="Times New Roman" w:cs="Times New Roman"/>
+          <w:sz w:val="28"/>
+          <w:szCs w:val="28"/>
+        </w:rPr>
+      </w:pPr>
+      <w:r>
+        <w:rPr>
+          <w:rFonts w:ascii="Times New Roman" w:hAnsi="Times New Roman" w:cs="Times New Roman"/>
+          <w:sz w:val="28"/>
+          <w:szCs w:val="28"/>
+        </w:rPr>
+        <w:t>Согласно этой модели, множественная регрессия лучше, содержит в себе 100% долю от общего объема прогностической мощности</w:t>
+      </w:r>
+    </w:p>
+    <w:p>
+      <w:pPr>
         <w:rPr>
           <w:rFonts w:ascii="Times New Roman" w:hAnsi="Times New Roman" w:cs="Times New Roman"/>
           <w:sz w:val="28"/>
@@ -10838,15 +10991,6 @@
   </w:num>
   <w:num w:numId="7">
     <w:abstractNumId w:val="5"/>
-    <w:lvlOverride w:ilvl="0"/>
-    <w:lvlOverride w:ilvl="1"/>
-    <w:lvlOverride w:ilvl="2"/>
-    <w:lvlOverride w:ilvl="3"/>
-    <w:lvlOverride w:ilvl="4"/>
-    <w:lvlOverride w:ilvl="5"/>
-    <w:lvlOverride w:ilvl="6"/>
-    <w:lvlOverride w:ilvl="7"/>
-    <w:lvlOverride w:ilvl="8"/>
   </w:num>
 </w:numbering>
 </file>
@@ -11257,6 +11401,7 @@
   <w:style w:type="character" w:default="1" w:styleId="a0">
     <w:name w:val="Default Paragraph Font"/>
     <w:uiPriority w:val="1"/>
+    <w:semiHidden/>
     <w:unhideWhenUsed/>
   </w:style>
   <w:style w:type="table" w:default="1" w:styleId="a1">
